--- a/Labfiles/Starter/DP-201.3/DP-201-Lab03_Ex02_Ta01.docx
+++ b/Labfiles/Starter/DP-201.3/DP-201-Lab03_Ex02_Ta01.docx
@@ -1,6 +1,6 @@
 
 <file path=word/document.xml><?xml version="1.0" encoding="utf-8"?>
-<w:document xmlns:wpc="http://schemas.microsoft.com/office/word/2010/wordprocessingCanvas" xmlns:cx="http://schemas.microsoft.com/office/drawing/2014/chartex" xmlns:cx1="http://schemas.microsoft.com/office/drawing/2015/9/8/chartex" xmlns:cx2="http://schemas.microsoft.com/office/drawing/2015/10/21/chartex" xmlns:cx3="http://schemas.microsoft.com/office/drawing/2016/5/9/chartex" xmlns:cx4="http://schemas.microsoft.com/office/drawing/2016/5/10/chartex" xmlns:cx5="http://schemas.microsoft.com/office/drawing/2016/5/11/chartex" xmlns:cx6="http://schemas.microsoft.com/office/drawing/2016/5/12/chartex" xmlns:cx7="http://schemas.microsoft.com/office/drawing/2016/5/13/chartex" xmlns:cx8="http://schemas.microsoft.com/office/drawing/2016/5/14/chartex" xmlns:mc="http://schemas.openxmlformats.org/markup-compatibility/2006" xmlns:aink="http://schemas.microsoft.com/office/drawing/2016/ink" xmlns:am3d="http://schemas.microsoft.com/office/drawing/2017/model3d" xmlns:o="urn:schemas-microsoft-com:office:office" xmlns:r="http://schemas.openxmlformats.org/officeDocument/2006/relationships" xmlns:m="http://schemas.openxmlformats.org/officeDocument/2006/math" xmlns:v="urn:schemas-microsoft-com:vml" xmlns:wp14="http://schemas.microsoft.com/office/word/2010/wordprocessingDrawing" xmlns:wp="http://schemas.openxmlformats.org/drawingml/2006/wordprocessingDrawing" xmlns:w10="urn:schemas-microsoft-com:office:word" xmlns:w="http://schemas.openxmlformats.org/wordprocessingml/2006/main" xmlns:w14="http://schemas.microsoft.com/office/word/2010/wordml" xmlns:w15="http://schemas.microsoft.com/office/word/2012/wordml" xmlns:w16cid="http://schemas.microsoft.com/office/word/2016/wordml/cid" xmlns:w16se="http://schemas.microsoft.com/office/word/2015/wordml/symex" xmlns:wpg="http://schemas.microsoft.com/office/word/2010/wordprocessingGroup" xmlns:wpi="http://schemas.microsoft.com/office/word/2010/wordprocessingInk" xmlns:wne="http://schemas.microsoft.com/office/word/2006/wordml" xmlns:wps="http://schemas.microsoft.com/office/word/2010/wordprocessingShape" mc:Ignorable="w14 w15 w16se w16cid wp14">
+<w:document xmlns:wpc="http://schemas.microsoft.com/office/word/2010/wordprocessingCanvas" xmlns:cx="http://schemas.microsoft.com/office/drawing/2014/chartex" xmlns:cx1="http://schemas.microsoft.com/office/drawing/2015/9/8/chartex" xmlns:cx2="http://schemas.microsoft.com/office/drawing/2015/10/21/chartex" xmlns:cx3="http://schemas.microsoft.com/office/drawing/2016/5/9/chartex" xmlns:cx4="http://schemas.microsoft.com/office/drawing/2016/5/10/chartex" xmlns:cx5="http://schemas.microsoft.com/office/drawing/2016/5/11/chartex" xmlns:cx6="http://schemas.microsoft.com/office/drawing/2016/5/12/chartex" xmlns:cx7="http://schemas.microsoft.com/office/drawing/2016/5/13/chartex" xmlns:cx8="http://schemas.microsoft.com/office/drawing/2016/5/14/chartex" xmlns:mc="http://schemas.openxmlformats.org/markup-compatibility/2006" xmlns:aink="http://schemas.microsoft.com/office/drawing/2016/ink" xmlns:am3d="http://schemas.microsoft.com/office/drawing/2017/model3d" xmlns:o="urn:schemas-microsoft-com:office:office" xmlns:r="http://schemas.openxmlformats.org/officeDocument/2006/relationships" xmlns:m="http://schemas.openxmlformats.org/officeDocument/2006/math" xmlns:v="urn:schemas-microsoft-com:vml" xmlns:wp14="http://schemas.microsoft.com/office/word/2010/wordprocessingDrawing" xmlns:wp="http://schemas.openxmlformats.org/drawingml/2006/wordprocessingDrawing" xmlns:w10="urn:schemas-microsoft-com:office:word" xmlns:w="http://schemas.openxmlformats.org/wordprocessingml/2006/main" xmlns:w14="http://schemas.microsoft.com/office/word/2010/wordml" xmlns:w15="http://schemas.microsoft.com/office/word/2012/wordml" xmlns:w16cex="http://schemas.microsoft.com/office/word/2018/wordml/cex" xmlns:w16cid="http://schemas.microsoft.com/office/word/2016/wordml/cid" xmlns:w16="http://schemas.microsoft.com/office/word/2018/wordml" xmlns:w16se="http://schemas.microsoft.com/office/word/2015/wordml/symex" xmlns:wpg="http://schemas.microsoft.com/office/word/2010/wordprocessingGroup" xmlns:wpi="http://schemas.microsoft.com/office/word/2010/wordprocessingInk" xmlns:wne="http://schemas.microsoft.com/office/word/2006/wordml" xmlns:wps="http://schemas.microsoft.com/office/word/2010/wordprocessingShape" mc:Ignorable="w14 w15 w16se w16cid w16 w16cex wp14">
   <w:body>
     <w:p>
       <w:pPr>
@@ -109,6 +109,32 @@
           <w:rFonts w:ascii="Segoe UI" w:hAnsi="Segoe UI" w:cs="Segoe UI"/>
         </w:rPr>
       </w:pPr>
+    </w:p>
+    <w:p>
+      <w:pPr>
+        <w:shd w:val="clear" w:color="auto" w:fill="FFFFFF"/>
+        <w:spacing w:line="285" w:lineRule="atLeast"/>
+        <w:rPr>
+          <w:rFonts w:ascii="Segoe UI" w:hAnsi="Segoe UI" w:cs="Segoe UI"/>
+          <w:b/>
+        </w:rPr>
+      </w:pPr>
+      <w:r>
+        <w:rPr>
+          <w:rFonts w:ascii="Segoe UI" w:hAnsi="Segoe UI" w:cs="Segoe UI"/>
+          <w:b/>
+        </w:rPr>
+        <w:t>Exercise</w:t>
+      </w:r>
+      <w:r>
+        <w:rPr>
+          <w:rFonts w:ascii="Segoe UI" w:hAnsi="Segoe UI" w:cs="Segoe UI"/>
+          <w:b/>
+        </w:rPr>
+        <w:t xml:space="preserve"> 2</w:t>
+      </w:r>
+      <w:bookmarkStart w:id="0" w:name="_GoBack"/>
+      <w:bookmarkEnd w:id="0"/>
     </w:p>
     <w:p>
       <w:pPr>
@@ -1011,8 +1037,6 @@
                 <w:rFonts w:ascii="Segoe UI" w:hAnsi="Segoe UI" w:cs="Segoe UI"/>
               </w:rPr>
             </w:pPr>
-            <w:bookmarkStart w:id="0" w:name="_GoBack"/>
-            <w:bookmarkEnd w:id="0"/>
           </w:p>
           <w:p>
             <w:pPr>
@@ -3657,7 +3681,7 @@
 </file>
 
 <file path=word/endnotes.xml><?xml version="1.0" encoding="utf-8"?>
-<w:endnotes xmlns:wpc="http://schemas.microsoft.com/office/word/2010/wordprocessingCanvas" xmlns:cx="http://schemas.microsoft.com/office/drawing/2014/chartex" xmlns:cx1="http://schemas.microsoft.com/office/drawing/2015/9/8/chartex" xmlns:cx2="http://schemas.microsoft.com/office/drawing/2015/10/21/chartex" xmlns:cx3="http://schemas.microsoft.com/office/drawing/2016/5/9/chartex" xmlns:cx4="http://schemas.microsoft.com/office/drawing/2016/5/10/chartex" xmlns:cx5="http://schemas.microsoft.com/office/drawing/2016/5/11/chartex" xmlns:cx6="http://schemas.microsoft.com/office/drawing/2016/5/12/chartex" xmlns:cx7="http://schemas.microsoft.com/office/drawing/2016/5/13/chartex" xmlns:cx8="http://schemas.microsoft.com/office/drawing/2016/5/14/chartex" xmlns:mc="http://schemas.openxmlformats.org/markup-compatibility/2006" xmlns:aink="http://schemas.microsoft.com/office/drawing/2016/ink" xmlns:am3d="http://schemas.microsoft.com/office/drawing/2017/model3d" xmlns:o="urn:schemas-microsoft-com:office:office" xmlns:r="http://schemas.openxmlformats.org/officeDocument/2006/relationships" xmlns:m="http://schemas.openxmlformats.org/officeDocument/2006/math" xmlns:v="urn:schemas-microsoft-com:vml" xmlns:wp14="http://schemas.microsoft.com/office/word/2010/wordprocessingDrawing" xmlns:wp="http://schemas.openxmlformats.org/drawingml/2006/wordprocessingDrawing" xmlns:w10="urn:schemas-microsoft-com:office:word" xmlns:w="http://schemas.openxmlformats.org/wordprocessingml/2006/main" xmlns:w14="http://schemas.microsoft.com/office/word/2010/wordml" xmlns:w15="http://schemas.microsoft.com/office/word/2012/wordml" xmlns:w16cid="http://schemas.microsoft.com/office/word/2016/wordml/cid" xmlns:w16se="http://schemas.microsoft.com/office/word/2015/wordml/symex" xmlns:wpg="http://schemas.microsoft.com/office/word/2010/wordprocessingGroup" xmlns:wpi="http://schemas.microsoft.com/office/word/2010/wordprocessingInk" xmlns:wne="http://schemas.microsoft.com/office/word/2006/wordml" xmlns:wps="http://schemas.microsoft.com/office/word/2010/wordprocessingShape" mc:Ignorable="w14 w15 w16se w16cid wp14">
+<w:endnotes xmlns:wpc="http://schemas.microsoft.com/office/word/2010/wordprocessingCanvas" xmlns:cx="http://schemas.microsoft.com/office/drawing/2014/chartex" xmlns:cx1="http://schemas.microsoft.com/office/drawing/2015/9/8/chartex" xmlns:cx2="http://schemas.microsoft.com/office/drawing/2015/10/21/chartex" xmlns:cx3="http://schemas.microsoft.com/office/drawing/2016/5/9/chartex" xmlns:cx4="http://schemas.microsoft.com/office/drawing/2016/5/10/chartex" xmlns:cx5="http://schemas.microsoft.com/office/drawing/2016/5/11/chartex" xmlns:cx6="http://schemas.microsoft.com/office/drawing/2016/5/12/chartex" xmlns:cx7="http://schemas.microsoft.com/office/drawing/2016/5/13/chartex" xmlns:cx8="http://schemas.microsoft.com/office/drawing/2016/5/14/chartex" xmlns:mc="http://schemas.openxmlformats.org/markup-compatibility/2006" xmlns:aink="http://schemas.microsoft.com/office/drawing/2016/ink" xmlns:am3d="http://schemas.microsoft.com/office/drawing/2017/model3d" xmlns:o="urn:schemas-microsoft-com:office:office" xmlns:r="http://schemas.openxmlformats.org/officeDocument/2006/relationships" xmlns:m="http://schemas.openxmlformats.org/officeDocument/2006/math" xmlns:v="urn:schemas-microsoft-com:vml" xmlns:wp14="http://schemas.microsoft.com/office/word/2010/wordprocessingDrawing" xmlns:wp="http://schemas.openxmlformats.org/drawingml/2006/wordprocessingDrawing" xmlns:w10="urn:schemas-microsoft-com:office:word" xmlns:w="http://schemas.openxmlformats.org/wordprocessingml/2006/main" xmlns:w14="http://schemas.microsoft.com/office/word/2010/wordml" xmlns:w15="http://schemas.microsoft.com/office/word/2012/wordml" xmlns:w16cex="http://schemas.microsoft.com/office/word/2018/wordml/cex" xmlns:w16cid="http://schemas.microsoft.com/office/word/2016/wordml/cid" xmlns:w16="http://schemas.microsoft.com/office/word/2018/wordml" xmlns:w16se="http://schemas.microsoft.com/office/word/2015/wordml/symex" xmlns:wpg="http://schemas.microsoft.com/office/word/2010/wordprocessingGroup" xmlns:wpi="http://schemas.microsoft.com/office/word/2010/wordprocessingInk" xmlns:wne="http://schemas.microsoft.com/office/word/2006/wordml" xmlns:wps="http://schemas.microsoft.com/office/word/2010/wordprocessingShape" mc:Ignorable="w14 w15 w16se w16cid w16 w16cex wp14">
   <w:endnote w:type="separator" w:id="-1">
     <w:p>
       <w:pPr>
@@ -3682,7 +3706,7 @@
 </file>
 
 <file path=word/footnotes.xml><?xml version="1.0" encoding="utf-8"?>
-<w:footnotes xmlns:wpc="http://schemas.microsoft.com/office/word/2010/wordprocessingCanvas" xmlns:cx="http://schemas.microsoft.com/office/drawing/2014/chartex" xmlns:cx1="http://schemas.microsoft.com/office/drawing/2015/9/8/chartex" xmlns:cx2="http://schemas.microsoft.com/office/drawing/2015/10/21/chartex" xmlns:cx3="http://schemas.microsoft.com/office/drawing/2016/5/9/chartex" xmlns:cx4="http://schemas.microsoft.com/office/drawing/2016/5/10/chartex" xmlns:cx5="http://schemas.microsoft.com/office/drawing/2016/5/11/chartex" xmlns:cx6="http://schemas.microsoft.com/office/drawing/2016/5/12/chartex" xmlns:cx7="http://schemas.microsoft.com/office/drawing/2016/5/13/chartex" xmlns:cx8="http://schemas.microsoft.com/office/drawing/2016/5/14/chartex" xmlns:mc="http://schemas.openxmlformats.org/markup-compatibility/2006" xmlns:aink="http://schemas.microsoft.com/office/drawing/2016/ink" xmlns:am3d="http://schemas.microsoft.com/office/drawing/2017/model3d" xmlns:o="urn:schemas-microsoft-com:office:office" xmlns:r="http://schemas.openxmlformats.org/officeDocument/2006/relationships" xmlns:m="http://schemas.openxmlformats.org/officeDocument/2006/math" xmlns:v="urn:schemas-microsoft-com:vml" xmlns:wp14="http://schemas.microsoft.com/office/word/2010/wordprocessingDrawing" xmlns:wp="http://schemas.openxmlformats.org/drawingml/2006/wordprocessingDrawing" xmlns:w10="urn:schemas-microsoft-com:office:word" xmlns:w="http://schemas.openxmlformats.org/wordprocessingml/2006/main" xmlns:w14="http://schemas.microsoft.com/office/word/2010/wordml" xmlns:w15="http://schemas.microsoft.com/office/word/2012/wordml" xmlns:w16cid="http://schemas.microsoft.com/office/word/2016/wordml/cid" xmlns:w16se="http://schemas.microsoft.com/office/word/2015/wordml/symex" xmlns:wpg="http://schemas.microsoft.com/office/word/2010/wordprocessingGroup" xmlns:wpi="http://schemas.microsoft.com/office/word/2010/wordprocessingInk" xmlns:wne="http://schemas.microsoft.com/office/word/2006/wordml" xmlns:wps="http://schemas.microsoft.com/office/word/2010/wordprocessingShape" mc:Ignorable="w14 w15 w16se w16cid wp14">
+<w:footnotes xmlns:wpc="http://schemas.microsoft.com/office/word/2010/wordprocessingCanvas" xmlns:cx="http://schemas.microsoft.com/office/drawing/2014/chartex" xmlns:cx1="http://schemas.microsoft.com/office/drawing/2015/9/8/chartex" xmlns:cx2="http://schemas.microsoft.com/office/drawing/2015/10/21/chartex" xmlns:cx3="http://schemas.microsoft.com/office/drawing/2016/5/9/chartex" xmlns:cx4="http://schemas.microsoft.com/office/drawing/2016/5/10/chartex" xmlns:cx5="http://schemas.microsoft.com/office/drawing/2016/5/11/chartex" xmlns:cx6="http://schemas.microsoft.com/office/drawing/2016/5/12/chartex" xmlns:cx7="http://schemas.microsoft.com/office/drawing/2016/5/13/chartex" xmlns:cx8="http://schemas.microsoft.com/office/drawing/2016/5/14/chartex" xmlns:mc="http://schemas.openxmlformats.org/markup-compatibility/2006" xmlns:aink="http://schemas.microsoft.com/office/drawing/2016/ink" xmlns:am3d="http://schemas.microsoft.com/office/drawing/2017/model3d" xmlns:o="urn:schemas-microsoft-com:office:office" xmlns:r="http://schemas.openxmlformats.org/officeDocument/2006/relationships" xmlns:m="http://schemas.openxmlformats.org/officeDocument/2006/math" xmlns:v="urn:schemas-microsoft-com:vml" xmlns:wp14="http://schemas.microsoft.com/office/word/2010/wordprocessingDrawing" xmlns:wp="http://schemas.openxmlformats.org/drawingml/2006/wordprocessingDrawing" xmlns:w10="urn:schemas-microsoft-com:office:word" xmlns:w="http://schemas.openxmlformats.org/wordprocessingml/2006/main" xmlns:w14="http://schemas.microsoft.com/office/word/2010/wordml" xmlns:w15="http://schemas.microsoft.com/office/word/2012/wordml" xmlns:w16cex="http://schemas.microsoft.com/office/word/2018/wordml/cex" xmlns:w16cid="http://schemas.microsoft.com/office/word/2016/wordml/cid" xmlns:w16="http://schemas.microsoft.com/office/word/2018/wordml" xmlns:w16se="http://schemas.microsoft.com/office/word/2015/wordml/symex" xmlns:wpg="http://schemas.microsoft.com/office/word/2010/wordprocessingGroup" xmlns:wpi="http://schemas.microsoft.com/office/word/2010/wordprocessingInk" xmlns:wne="http://schemas.microsoft.com/office/word/2006/wordml" xmlns:wps="http://schemas.microsoft.com/office/word/2010/wordprocessingShape" mc:Ignorable="w14 w15 w16se w16cid w16 w16cex wp14">
   <w:footnote w:type="separator" w:id="-1">
     <w:p>
       <w:pPr>
@@ -3707,7 +3731,7 @@
 </file>
 
 <file path=word/numbering.xml><?xml version="1.0" encoding="utf-8"?>
-<w:numbering xmlns:wpc="http://schemas.microsoft.com/office/word/2010/wordprocessingCanvas" xmlns:cx="http://schemas.microsoft.com/office/drawing/2014/chartex" xmlns:cx1="http://schemas.microsoft.com/office/drawing/2015/9/8/chartex" xmlns:cx2="http://schemas.microsoft.com/office/drawing/2015/10/21/chartex" xmlns:cx3="http://schemas.microsoft.com/office/drawing/2016/5/9/chartex" xmlns:cx4="http://schemas.microsoft.com/office/drawing/2016/5/10/chartex" xmlns:cx5="http://schemas.microsoft.com/office/drawing/2016/5/11/chartex" xmlns:cx6="http://schemas.microsoft.com/office/drawing/2016/5/12/chartex" xmlns:cx7="http://schemas.microsoft.com/office/drawing/2016/5/13/chartex" xmlns:cx8="http://schemas.microsoft.com/office/drawing/2016/5/14/chartex" xmlns:mc="http://schemas.openxmlformats.org/markup-compatibility/2006" xmlns:aink="http://schemas.microsoft.com/office/drawing/2016/ink" xmlns:am3d="http://schemas.microsoft.com/office/drawing/2017/model3d" xmlns:o="urn:schemas-microsoft-com:office:office" xmlns:r="http://schemas.openxmlformats.org/officeDocument/2006/relationships" xmlns:m="http://schemas.openxmlformats.org/officeDocument/2006/math" xmlns:v="urn:schemas-microsoft-com:vml" xmlns:wp14="http://schemas.microsoft.com/office/word/2010/wordprocessingDrawing" xmlns:wp="http://schemas.openxmlformats.org/drawingml/2006/wordprocessingDrawing" xmlns:w10="urn:schemas-microsoft-com:office:word" xmlns:w="http://schemas.openxmlformats.org/wordprocessingml/2006/main" xmlns:w14="http://schemas.microsoft.com/office/word/2010/wordml" xmlns:w15="http://schemas.microsoft.com/office/word/2012/wordml" xmlns:w16cid="http://schemas.microsoft.com/office/word/2016/wordml/cid" xmlns:w16se="http://schemas.microsoft.com/office/word/2015/wordml/symex" xmlns:wpg="http://schemas.microsoft.com/office/word/2010/wordprocessingGroup" xmlns:wpi="http://schemas.microsoft.com/office/word/2010/wordprocessingInk" xmlns:wne="http://schemas.microsoft.com/office/word/2006/wordml" xmlns:wps="http://schemas.microsoft.com/office/word/2010/wordprocessingShape" mc:Ignorable="w14 w15 w16se w16cid wp14">
+<w:numbering xmlns:wpc="http://schemas.microsoft.com/office/word/2010/wordprocessingCanvas" xmlns:cx="http://schemas.microsoft.com/office/drawing/2014/chartex" xmlns:cx1="http://schemas.microsoft.com/office/drawing/2015/9/8/chartex" xmlns:cx2="http://schemas.microsoft.com/office/drawing/2015/10/21/chartex" xmlns:cx3="http://schemas.microsoft.com/office/drawing/2016/5/9/chartex" xmlns:cx4="http://schemas.microsoft.com/office/drawing/2016/5/10/chartex" xmlns:cx5="http://schemas.microsoft.com/office/drawing/2016/5/11/chartex" xmlns:cx6="http://schemas.microsoft.com/office/drawing/2016/5/12/chartex" xmlns:cx7="http://schemas.microsoft.com/office/drawing/2016/5/13/chartex" xmlns:cx8="http://schemas.microsoft.com/office/drawing/2016/5/14/chartex" xmlns:mc="http://schemas.openxmlformats.org/markup-compatibility/2006" xmlns:aink="http://schemas.microsoft.com/office/drawing/2016/ink" xmlns:am3d="http://schemas.microsoft.com/office/drawing/2017/model3d" xmlns:o="urn:schemas-microsoft-com:office:office" xmlns:r="http://schemas.openxmlformats.org/officeDocument/2006/relationships" xmlns:m="http://schemas.openxmlformats.org/officeDocument/2006/math" xmlns:v="urn:schemas-microsoft-com:vml" xmlns:wp14="http://schemas.microsoft.com/office/word/2010/wordprocessingDrawing" xmlns:wp="http://schemas.openxmlformats.org/drawingml/2006/wordprocessingDrawing" xmlns:w10="urn:schemas-microsoft-com:office:word" xmlns:w="http://schemas.openxmlformats.org/wordprocessingml/2006/main" xmlns:w14="http://schemas.microsoft.com/office/word/2010/wordml" xmlns:w15="http://schemas.microsoft.com/office/word/2012/wordml" xmlns:w16cex="http://schemas.microsoft.com/office/word/2018/wordml/cex" xmlns:w16cid="http://schemas.microsoft.com/office/word/2016/wordml/cid" xmlns:w16="http://schemas.microsoft.com/office/word/2018/wordml" xmlns:w16se="http://schemas.microsoft.com/office/word/2015/wordml/symex" xmlns:wpg="http://schemas.microsoft.com/office/word/2010/wordprocessingGroup" xmlns:wpi="http://schemas.microsoft.com/office/word/2010/wordprocessingInk" xmlns:wne="http://schemas.microsoft.com/office/word/2006/wordml" xmlns:wps="http://schemas.microsoft.com/office/word/2010/wordprocessingShape" mc:Ignorable="w14 w15 w16se w16cid w16 w16cex wp14">
   <w:abstractNum w:abstractNumId="0" w15:restartNumberingAfterBreak="0">
     <w:nsid w:val="06884C44"/>
     <w:multiLevelType w:val="hybridMultilevel"/>
@@ -4733,7 +4757,7 @@
 </file>
 
 <file path=word/styles.xml><?xml version="1.0" encoding="utf-8"?>
-<w:styles xmlns:mc="http://schemas.openxmlformats.org/markup-compatibility/2006" xmlns:r="http://schemas.openxmlformats.org/officeDocument/2006/relationships" xmlns:w="http://schemas.openxmlformats.org/wordprocessingml/2006/main" xmlns:w14="http://schemas.microsoft.com/office/word/2010/wordml" xmlns:w15="http://schemas.microsoft.com/office/word/2012/wordml" xmlns:w16cid="http://schemas.microsoft.com/office/word/2016/wordml/cid" xmlns:w16se="http://schemas.microsoft.com/office/word/2015/wordml/symex" mc:Ignorable="w14 w15 w16se w16cid">
+<w:styles xmlns:mc="http://schemas.openxmlformats.org/markup-compatibility/2006" xmlns:r="http://schemas.openxmlformats.org/officeDocument/2006/relationships" xmlns:w="http://schemas.openxmlformats.org/wordprocessingml/2006/main" xmlns:w14="http://schemas.microsoft.com/office/word/2010/wordml" xmlns:w15="http://schemas.microsoft.com/office/word/2012/wordml" xmlns:w16cex="http://schemas.microsoft.com/office/word/2018/wordml/cex" xmlns:w16cid="http://schemas.microsoft.com/office/word/2016/wordml/cid" xmlns:w16="http://schemas.microsoft.com/office/word/2018/wordml" xmlns:w16se="http://schemas.microsoft.com/office/word/2015/wordml/symex" mc:Ignorable="w14 w15 w16se w16cid w16 w16cex">
   <w:docDefaults>
     <w:rPrDefault>
       <w:rPr>

--- a/Labfiles/Starter/DP-201.3/DP-201-Lab03_Ex02_Ta01.docx
+++ b/Labfiles/Starter/DP-201.3/DP-201-Lab03_Ex02_Ta01.docx
@@ -76,8 +76,10 @@
         <w:rPr>
           <w:rFonts w:eastAsiaTheme="minorHAnsi"/>
         </w:rPr>
-        <w:t>2</w:t>
+        <w:t>3</w:t>
       </w:r>
+      <w:bookmarkStart w:id="0" w:name="_GoBack"/>
+      <w:bookmarkEnd w:id="0"/>
       <w:r>
         <w:rPr>
           <w:rFonts w:eastAsiaTheme="minorHAnsi"/>
@@ -124,17 +126,8 @@
           <w:rFonts w:ascii="Segoe UI" w:hAnsi="Segoe UI" w:cs="Segoe UI"/>
           <w:b/>
         </w:rPr>
-        <w:t>Exercise</w:t>
+        <w:t>Exercise 2</w:t>
       </w:r>
-      <w:r>
-        <w:rPr>
-          <w:rFonts w:ascii="Segoe UI" w:hAnsi="Segoe UI" w:cs="Segoe UI"/>
-          <w:b/>
-        </w:rPr>
-        <w:t xml:space="preserve"> 2</w:t>
-      </w:r>
-      <w:bookmarkStart w:id="0" w:name="_GoBack"/>
-      <w:bookmarkEnd w:id="0"/>
     </w:p>
     <w:p>
       <w:pPr>

--- a/Labfiles/Starter/DP-201.3/DP-201-Lab03_Ex02_Ta01.docx
+++ b/Labfiles/Starter/DP-201.3/DP-201-Lab03_Ex02_Ta01.docx
@@ -78,8 +78,6 @@
         </w:rPr>
         <w:t>3</w:t>
       </w:r>
-      <w:bookmarkStart w:id="0" w:name="_GoBack"/>
-      <w:bookmarkEnd w:id="0"/>
       <w:r>
         <w:rPr>
           <w:rFonts w:eastAsiaTheme="minorHAnsi"/>
@@ -102,13 +100,28 @@
         <w:rPr>
           <w:rFonts w:eastAsiaTheme="minorHAnsi"/>
         </w:rPr>
-        <w:t>Azure Batch Processing Reference Architectures</w:t>
+        <w:t xml:space="preserve">Azure </w:t>
+      </w:r>
+      <w:r>
+        <w:rPr>
+          <w:rFonts w:eastAsiaTheme="minorHAnsi"/>
+        </w:rPr>
+        <w:t>Real Time</w:t>
+      </w:r>
+      <w:r>
+        <w:rPr>
+          <w:rFonts w:eastAsiaTheme="minorHAnsi"/>
+        </w:rPr>
+        <w:t xml:space="preserve"> Reference Architectures</w:t>
       </w:r>
     </w:p>
     <w:p>
       <w:pPr>
+        <w:shd w:val="clear" w:color="auto" w:fill="FFFFFF"/>
+        <w:spacing w:line="285" w:lineRule="atLeast"/>
         <w:rPr>
           <w:rFonts w:ascii="Segoe UI" w:hAnsi="Segoe UI" w:cs="Segoe UI"/>
+          <w:b/>
         </w:rPr>
       </w:pPr>
     </w:p>
@@ -150,7 +163,35 @@
           <w:rFonts w:ascii="Segoe UI" w:hAnsi="Segoe UI" w:cs="Segoe UI"/>
           <w:b/>
         </w:rPr>
-        <w:t xml:space="preserve">Build a high level Architecture that reflects </w:t>
+        <w:t xml:space="preserve">Build a </w:t>
+      </w:r>
+      <w:r>
+        <w:rPr>
+          <w:rFonts w:ascii="Segoe UI" w:hAnsi="Segoe UI" w:cs="Segoe UI"/>
+          <w:b/>
+        </w:rPr>
+        <w:t>high-level</w:t>
+      </w:r>
+      <w:r>
+        <w:rPr>
+          <w:rFonts w:ascii="Segoe UI" w:hAnsi="Segoe UI" w:cs="Segoe UI"/>
+          <w:b/>
+        </w:rPr>
+        <w:t xml:space="preserve"> </w:t>
+      </w:r>
+      <w:r>
+        <w:rPr>
+          <w:rFonts w:ascii="Segoe UI" w:hAnsi="Segoe UI" w:cs="Segoe UI"/>
+          <w:b/>
+        </w:rPr>
+        <w:t>a</w:t>
+      </w:r>
+      <w:r>
+        <w:rPr>
+          <w:rFonts w:ascii="Segoe UI" w:hAnsi="Segoe UI" w:cs="Segoe UI"/>
+          <w:b/>
+        </w:rPr>
+        <w:t xml:space="preserve">rchitecture that reflects </w:t>
       </w:r>
       <w:r>
         <w:rPr>
@@ -241,7 +282,7 @@
         <w:rPr>
           <w:rFonts w:ascii="Segoe UI" w:hAnsi="Segoe UI" w:cs="Segoe UI"/>
         </w:rPr>
-        <w:t xml:space="preserve"> An example is provided below for a connected bicycle streaming data.</w:t>
+        <w:t xml:space="preserve"> </w:t>
       </w:r>
     </w:p>
     <w:tbl>
@@ -741,34 +782,300 @@
         </w:rPr>
       </w:pPr>
     </w:p>
-    <w:p>
-      <w:pPr>
-        <w:rPr>
-          <w:rFonts w:ascii="Segoe UI" w:hAnsi="Segoe UI" w:cs="Segoe UI"/>
-        </w:rPr>
-      </w:pPr>
-    </w:p>
-    <w:p>
-      <w:pPr>
-        <w:rPr>
-          <w:rFonts w:ascii="Segoe UI" w:hAnsi="Segoe UI" w:cs="Segoe UI"/>
-        </w:rPr>
-      </w:pPr>
-    </w:p>
-    <w:p>
-      <w:pPr>
-        <w:rPr>
-          <w:rFonts w:ascii="Segoe UI" w:hAnsi="Segoe UI" w:cs="Segoe UI"/>
-        </w:rPr>
-      </w:pPr>
-    </w:p>
-    <w:p>
-      <w:pPr>
-        <w:rPr>
-          <w:rFonts w:ascii="Segoe UI" w:hAnsi="Segoe UI" w:cs="Segoe UI"/>
-        </w:rPr>
-      </w:pPr>
-    </w:p>
+    <w:tbl>
+      <w:tblPr>
+        <w:tblStyle w:val="TableGrid"/>
+        <w:tblW w:w="0" w:type="auto"/>
+        <w:tblLook w:val="04A0" w:firstRow="1" w:lastRow="0" w:firstColumn="1" w:lastColumn="0" w:noHBand="0" w:noVBand="1"/>
+      </w:tblPr>
+      <w:tblGrid>
+        <w:gridCol w:w="3487"/>
+        <w:gridCol w:w="3487"/>
+        <w:gridCol w:w="3487"/>
+        <w:gridCol w:w="3487"/>
+      </w:tblGrid>
+      <w:tr>
+        <w:tc>
+          <w:tcPr>
+            <w:tcW w:w="13948" w:type="dxa"/>
+            <w:gridSpan w:val="4"/>
+          </w:tcPr>
+          <w:p>
+            <w:pPr>
+              <w:pStyle w:val="ListParagraph"/>
+              <w:numPr>
+                <w:ilvl w:val="0"/>
+                <w:numId w:val="8"/>
+              </w:numPr>
+              <w:tabs>
+                <w:tab w:val="left" w:pos="1710"/>
+              </w:tabs>
+              <w:rPr>
+                <w:rFonts w:ascii="Segoe UI" w:hAnsi="Segoe UI" w:cs="Segoe UI"/>
+                <w:b/>
+              </w:rPr>
+            </w:pPr>
+            <w:r>
+              <w:rPr>
+                <w:rFonts w:ascii="Segoe UI" w:hAnsi="Segoe UI" w:cs="Segoe UI"/>
+                <w:b/>
+              </w:rPr>
+              <w:t>Holistic real-time architecture</w:t>
+            </w:r>
+          </w:p>
+        </w:tc>
+      </w:tr>
+      <w:tr>
+        <w:tc>
+          <w:tcPr>
+            <w:tcW w:w="3487" w:type="dxa"/>
+          </w:tcPr>
+          <w:p>
+            <w:pPr>
+              <w:rPr>
+                <w:rFonts w:ascii="Segoe UI" w:hAnsi="Segoe UI" w:cs="Segoe UI"/>
+              </w:rPr>
+            </w:pPr>
+            <w:r>
+              <w:rPr>
+                <w:rFonts w:ascii="Segoe UI" w:hAnsi="Segoe UI" w:cs="Segoe UI"/>
+              </w:rPr>
+              <w:t>Data Source</w:t>
+            </w:r>
+          </w:p>
+        </w:tc>
+        <w:tc>
+          <w:tcPr>
+            <w:tcW w:w="3487" w:type="dxa"/>
+          </w:tcPr>
+          <w:p>
+            <w:pPr>
+              <w:rPr>
+                <w:rFonts w:ascii="Segoe UI" w:hAnsi="Segoe UI" w:cs="Segoe UI"/>
+              </w:rPr>
+            </w:pPr>
+            <w:r>
+              <w:rPr>
+                <w:rFonts w:ascii="Segoe UI" w:hAnsi="Segoe UI" w:cs="Segoe UI"/>
+              </w:rPr>
+              <w:t>Ingestion and Data Storage</w:t>
+            </w:r>
+          </w:p>
+        </w:tc>
+        <w:tc>
+          <w:tcPr>
+            <w:tcW w:w="3487" w:type="dxa"/>
+          </w:tcPr>
+          <w:p>
+            <w:pPr>
+              <w:rPr>
+                <w:rFonts w:ascii="Segoe UI" w:hAnsi="Segoe UI" w:cs="Segoe UI"/>
+              </w:rPr>
+            </w:pPr>
+            <w:r>
+              <w:rPr>
+                <w:rFonts w:ascii="Segoe UI" w:hAnsi="Segoe UI" w:cs="Segoe UI"/>
+              </w:rPr>
+              <w:t>Analysis</w:t>
+            </w:r>
+          </w:p>
+        </w:tc>
+        <w:tc>
+          <w:tcPr>
+            <w:tcW w:w="3487" w:type="dxa"/>
+          </w:tcPr>
+          <w:p>
+            <w:pPr>
+              <w:rPr>
+                <w:rFonts w:ascii="Segoe UI" w:hAnsi="Segoe UI" w:cs="Segoe UI"/>
+              </w:rPr>
+            </w:pPr>
+            <w:r>
+              <w:rPr>
+                <w:rFonts w:ascii="Segoe UI" w:hAnsi="Segoe UI" w:cs="Segoe UI"/>
+              </w:rPr>
+              <w:t>Visualisation</w:t>
+            </w:r>
+          </w:p>
+        </w:tc>
+      </w:tr>
+      <w:tr>
+        <w:tc>
+          <w:tcPr>
+            <w:tcW w:w="3487" w:type="dxa"/>
+          </w:tcPr>
+          <w:p>
+            <w:pPr>
+              <w:rPr>
+                <w:rFonts w:ascii="Segoe UI" w:hAnsi="Segoe UI" w:cs="Segoe UI"/>
+              </w:rPr>
+            </w:pPr>
+          </w:p>
+          <w:p>
+            <w:pPr>
+              <w:rPr>
+                <w:rFonts w:ascii="Segoe UI" w:hAnsi="Segoe UI" w:cs="Segoe UI"/>
+              </w:rPr>
+            </w:pPr>
+          </w:p>
+          <w:p>
+            <w:pPr>
+              <w:rPr>
+                <w:rFonts w:ascii="Segoe UI" w:hAnsi="Segoe UI" w:cs="Segoe UI"/>
+              </w:rPr>
+            </w:pPr>
+          </w:p>
+          <w:p>
+            <w:pPr>
+              <w:rPr>
+                <w:rFonts w:ascii="Segoe UI" w:hAnsi="Segoe UI" w:cs="Segoe UI"/>
+              </w:rPr>
+            </w:pPr>
+          </w:p>
+          <w:p>
+            <w:pPr>
+              <w:rPr>
+                <w:rFonts w:ascii="Segoe UI" w:hAnsi="Segoe UI" w:cs="Segoe UI"/>
+              </w:rPr>
+            </w:pPr>
+          </w:p>
+          <w:p>
+            <w:pPr>
+              <w:rPr>
+                <w:rFonts w:ascii="Segoe UI" w:hAnsi="Segoe UI" w:cs="Segoe UI"/>
+              </w:rPr>
+            </w:pPr>
+          </w:p>
+          <w:p>
+            <w:pPr>
+              <w:rPr>
+                <w:rFonts w:ascii="Segoe UI" w:hAnsi="Segoe UI" w:cs="Segoe UI"/>
+              </w:rPr>
+            </w:pPr>
+          </w:p>
+          <w:p>
+            <w:pPr>
+              <w:rPr>
+                <w:rFonts w:ascii="Segoe UI" w:hAnsi="Segoe UI" w:cs="Segoe UI"/>
+              </w:rPr>
+            </w:pPr>
+          </w:p>
+          <w:p>
+            <w:pPr>
+              <w:rPr>
+                <w:rFonts w:ascii="Segoe UI" w:hAnsi="Segoe UI" w:cs="Segoe UI"/>
+              </w:rPr>
+            </w:pPr>
+          </w:p>
+          <w:p>
+            <w:pPr>
+              <w:rPr>
+                <w:rFonts w:ascii="Segoe UI" w:hAnsi="Segoe UI" w:cs="Segoe UI"/>
+              </w:rPr>
+            </w:pPr>
+          </w:p>
+          <w:p>
+            <w:pPr>
+              <w:rPr>
+                <w:rFonts w:ascii="Segoe UI" w:hAnsi="Segoe UI" w:cs="Segoe UI"/>
+              </w:rPr>
+            </w:pPr>
+          </w:p>
+          <w:p>
+            <w:pPr>
+              <w:rPr>
+                <w:rFonts w:ascii="Segoe UI" w:hAnsi="Segoe UI" w:cs="Segoe UI"/>
+              </w:rPr>
+            </w:pPr>
+          </w:p>
+          <w:p>
+            <w:pPr>
+              <w:rPr>
+                <w:rFonts w:ascii="Segoe UI" w:hAnsi="Segoe UI" w:cs="Segoe UI"/>
+              </w:rPr>
+            </w:pPr>
+          </w:p>
+          <w:p>
+            <w:pPr>
+              <w:rPr>
+                <w:rFonts w:ascii="Segoe UI" w:hAnsi="Segoe UI" w:cs="Segoe UI"/>
+              </w:rPr>
+            </w:pPr>
+          </w:p>
+          <w:p>
+            <w:pPr>
+              <w:rPr>
+                <w:rFonts w:ascii="Segoe UI" w:hAnsi="Segoe UI" w:cs="Segoe UI"/>
+              </w:rPr>
+            </w:pPr>
+          </w:p>
+          <w:p>
+            <w:pPr>
+              <w:rPr>
+                <w:rFonts w:ascii="Segoe UI" w:hAnsi="Segoe UI" w:cs="Segoe UI"/>
+              </w:rPr>
+            </w:pPr>
+          </w:p>
+          <w:p>
+            <w:pPr>
+              <w:rPr>
+                <w:rFonts w:ascii="Segoe UI" w:hAnsi="Segoe UI" w:cs="Segoe UI"/>
+              </w:rPr>
+            </w:pPr>
+          </w:p>
+          <w:p>
+            <w:pPr>
+              <w:rPr>
+                <w:rFonts w:ascii="Segoe UI" w:hAnsi="Segoe UI" w:cs="Segoe UI"/>
+              </w:rPr>
+            </w:pPr>
+          </w:p>
+          <w:p>
+            <w:pPr>
+              <w:rPr>
+                <w:rFonts w:ascii="Segoe UI" w:hAnsi="Segoe UI" w:cs="Segoe UI"/>
+              </w:rPr>
+            </w:pPr>
+          </w:p>
+        </w:tc>
+        <w:tc>
+          <w:tcPr>
+            <w:tcW w:w="3487" w:type="dxa"/>
+          </w:tcPr>
+          <w:p>
+            <w:pPr>
+              <w:rPr>
+                <w:rFonts w:ascii="Segoe UI" w:hAnsi="Segoe UI" w:cs="Segoe UI"/>
+              </w:rPr>
+            </w:pPr>
+          </w:p>
+        </w:tc>
+        <w:tc>
+          <w:tcPr>
+            <w:tcW w:w="3487" w:type="dxa"/>
+          </w:tcPr>
+          <w:p>
+            <w:pPr>
+              <w:rPr>
+                <w:rFonts w:ascii="Segoe UI" w:hAnsi="Segoe UI" w:cs="Segoe UI"/>
+              </w:rPr>
+            </w:pPr>
+          </w:p>
+        </w:tc>
+        <w:tc>
+          <w:tcPr>
+            <w:tcW w:w="3487" w:type="dxa"/>
+          </w:tcPr>
+          <w:p>
+            <w:pPr>
+              <w:rPr>
+                <w:rFonts w:ascii="Segoe UI" w:hAnsi="Segoe UI" w:cs="Segoe UI"/>
+              </w:rPr>
+            </w:pPr>
+          </w:p>
+        </w:tc>
+      </w:tr>
+    </w:tbl>
     <w:p>
       <w:pPr>
         <w:rPr>
@@ -831,670 +1138,6 @@
           </w:tcPr>
           <w:p>
             <w:pPr>
-              <w:pStyle w:val="ListParagraph"/>
-              <w:numPr>
-                <w:ilvl w:val="0"/>
-                <w:numId w:val="8"/>
-              </w:numPr>
-              <w:tabs>
-                <w:tab w:val="left" w:pos="1710"/>
-              </w:tabs>
-              <w:rPr>
-                <w:rFonts w:ascii="Segoe UI" w:hAnsi="Segoe UI" w:cs="Segoe UI"/>
-                <w:b/>
-              </w:rPr>
-            </w:pPr>
-            <w:r>
-              <w:rPr>
-                <w:rFonts w:ascii="Segoe UI" w:hAnsi="Segoe UI" w:cs="Segoe UI"/>
-                <w:b/>
-              </w:rPr>
-              <w:t>Holistic real-time architecture</w:t>
-            </w:r>
-          </w:p>
-        </w:tc>
-      </w:tr>
-      <w:tr>
-        <w:tc>
-          <w:tcPr>
-            <w:tcW w:w="3487" w:type="dxa"/>
-          </w:tcPr>
-          <w:p>
-            <w:pPr>
-              <w:rPr>
-                <w:rFonts w:ascii="Segoe UI" w:hAnsi="Segoe UI" w:cs="Segoe UI"/>
-              </w:rPr>
-            </w:pPr>
-            <w:r>
-              <w:rPr>
-                <w:rFonts w:ascii="Segoe UI" w:hAnsi="Segoe UI" w:cs="Segoe UI"/>
-              </w:rPr>
-              <w:t>Data Source</w:t>
-            </w:r>
-          </w:p>
-        </w:tc>
-        <w:tc>
-          <w:tcPr>
-            <w:tcW w:w="3487" w:type="dxa"/>
-          </w:tcPr>
-          <w:p>
-            <w:pPr>
-              <w:rPr>
-                <w:rFonts w:ascii="Segoe UI" w:hAnsi="Segoe UI" w:cs="Segoe UI"/>
-              </w:rPr>
-            </w:pPr>
-            <w:r>
-              <w:rPr>
-                <w:rFonts w:ascii="Segoe UI" w:hAnsi="Segoe UI" w:cs="Segoe UI"/>
-              </w:rPr>
-              <w:t>Ingestion and Data Storage</w:t>
-            </w:r>
-          </w:p>
-        </w:tc>
-        <w:tc>
-          <w:tcPr>
-            <w:tcW w:w="3487" w:type="dxa"/>
-          </w:tcPr>
-          <w:p>
-            <w:pPr>
-              <w:rPr>
-                <w:rFonts w:ascii="Segoe UI" w:hAnsi="Segoe UI" w:cs="Segoe UI"/>
-              </w:rPr>
-            </w:pPr>
-            <w:r>
-              <w:rPr>
-                <w:rFonts w:ascii="Segoe UI" w:hAnsi="Segoe UI" w:cs="Segoe UI"/>
-              </w:rPr>
-              <w:t>Analysis</w:t>
-            </w:r>
-          </w:p>
-        </w:tc>
-        <w:tc>
-          <w:tcPr>
-            <w:tcW w:w="3487" w:type="dxa"/>
-          </w:tcPr>
-          <w:p>
-            <w:pPr>
-              <w:rPr>
-                <w:rFonts w:ascii="Segoe UI" w:hAnsi="Segoe UI" w:cs="Segoe UI"/>
-              </w:rPr>
-            </w:pPr>
-            <w:r>
-              <w:rPr>
-                <w:rFonts w:ascii="Segoe UI" w:hAnsi="Segoe UI" w:cs="Segoe UI"/>
-              </w:rPr>
-              <w:t>Visualisation</w:t>
-            </w:r>
-          </w:p>
-        </w:tc>
-      </w:tr>
-      <w:tr>
-        <w:tc>
-          <w:tcPr>
-            <w:tcW w:w="3487" w:type="dxa"/>
-          </w:tcPr>
-          <w:p>
-            <w:pPr>
-              <w:rPr>
-                <w:rFonts w:ascii="Segoe UI" w:hAnsi="Segoe UI" w:cs="Segoe UI"/>
-              </w:rPr>
-            </w:pPr>
-          </w:p>
-          <w:p>
-            <w:pPr>
-              <w:rPr>
-                <w:rFonts w:ascii="Segoe UI" w:hAnsi="Segoe UI" w:cs="Segoe UI"/>
-              </w:rPr>
-            </w:pPr>
-          </w:p>
-          <w:p>
-            <w:pPr>
-              <w:rPr>
-                <w:rFonts w:ascii="Segoe UI" w:hAnsi="Segoe UI" w:cs="Segoe UI"/>
-              </w:rPr>
-            </w:pPr>
-          </w:p>
-          <w:p>
-            <w:pPr>
-              <w:rPr>
-                <w:rFonts w:ascii="Segoe UI" w:hAnsi="Segoe UI" w:cs="Segoe UI"/>
-              </w:rPr>
-            </w:pPr>
-          </w:p>
-          <w:p>
-            <w:pPr>
-              <w:rPr>
-                <w:rFonts w:ascii="Segoe UI" w:hAnsi="Segoe UI" w:cs="Segoe UI"/>
-              </w:rPr>
-            </w:pPr>
-          </w:p>
-          <w:p>
-            <w:pPr>
-              <w:rPr>
-                <w:rFonts w:ascii="Segoe UI" w:hAnsi="Segoe UI" w:cs="Segoe UI"/>
-              </w:rPr>
-            </w:pPr>
-          </w:p>
-          <w:p>
-            <w:pPr>
-              <w:rPr>
-                <w:rFonts w:ascii="Segoe UI" w:hAnsi="Segoe UI" w:cs="Segoe UI"/>
-              </w:rPr>
-            </w:pPr>
-          </w:p>
-          <w:p>
-            <w:pPr>
-              <w:rPr>
-                <w:rFonts w:ascii="Segoe UI" w:hAnsi="Segoe UI" w:cs="Segoe UI"/>
-              </w:rPr>
-            </w:pPr>
-          </w:p>
-          <w:p>
-            <w:pPr>
-              <w:rPr>
-                <w:rFonts w:ascii="Segoe UI" w:hAnsi="Segoe UI" w:cs="Segoe UI"/>
-              </w:rPr>
-            </w:pPr>
-          </w:p>
-          <w:p>
-            <w:pPr>
-              <w:rPr>
-                <w:rFonts w:ascii="Segoe UI" w:hAnsi="Segoe UI" w:cs="Segoe UI"/>
-              </w:rPr>
-            </w:pPr>
-          </w:p>
-          <w:p>
-            <w:pPr>
-              <w:rPr>
-                <w:rFonts w:ascii="Segoe UI" w:hAnsi="Segoe UI" w:cs="Segoe UI"/>
-              </w:rPr>
-            </w:pPr>
-          </w:p>
-          <w:p>
-            <w:pPr>
-              <w:rPr>
-                <w:rFonts w:ascii="Segoe UI" w:hAnsi="Segoe UI" w:cs="Segoe UI"/>
-              </w:rPr>
-            </w:pPr>
-          </w:p>
-          <w:p>
-            <w:pPr>
-              <w:rPr>
-                <w:rFonts w:ascii="Segoe UI" w:hAnsi="Segoe UI" w:cs="Segoe UI"/>
-              </w:rPr>
-            </w:pPr>
-          </w:p>
-          <w:p>
-            <w:pPr>
-              <w:rPr>
-                <w:rFonts w:ascii="Segoe UI" w:hAnsi="Segoe UI" w:cs="Segoe UI"/>
-              </w:rPr>
-            </w:pPr>
-          </w:p>
-          <w:p>
-            <w:pPr>
-              <w:rPr>
-                <w:rFonts w:ascii="Segoe UI" w:hAnsi="Segoe UI" w:cs="Segoe UI"/>
-              </w:rPr>
-            </w:pPr>
-          </w:p>
-          <w:p>
-            <w:pPr>
-              <w:rPr>
-                <w:rFonts w:ascii="Segoe UI" w:hAnsi="Segoe UI" w:cs="Segoe UI"/>
-              </w:rPr>
-            </w:pPr>
-          </w:p>
-          <w:p>
-            <w:pPr>
-              <w:rPr>
-                <w:rFonts w:ascii="Segoe UI" w:hAnsi="Segoe UI" w:cs="Segoe UI"/>
-              </w:rPr>
-            </w:pPr>
-          </w:p>
-          <w:p>
-            <w:pPr>
-              <w:rPr>
-                <w:rFonts w:ascii="Segoe UI" w:hAnsi="Segoe UI" w:cs="Segoe UI"/>
-              </w:rPr>
-            </w:pPr>
-          </w:p>
-          <w:p>
-            <w:pPr>
-              <w:rPr>
-                <w:rFonts w:ascii="Segoe UI" w:hAnsi="Segoe UI" w:cs="Segoe UI"/>
-              </w:rPr>
-            </w:pPr>
-          </w:p>
-        </w:tc>
-        <w:tc>
-          <w:tcPr>
-            <w:tcW w:w="3487" w:type="dxa"/>
-          </w:tcPr>
-          <w:p>
-            <w:pPr>
-              <w:rPr>
-                <w:rFonts w:ascii="Segoe UI" w:hAnsi="Segoe UI" w:cs="Segoe UI"/>
-              </w:rPr>
-            </w:pPr>
-            <w:r>
-              <w:rPr>
-                <w:rFonts w:ascii="Segoe UI" w:hAnsi="Segoe UI" w:cs="Segoe UI"/>
-                <w:noProof/>
-              </w:rPr>
-              <w:lastRenderedPageBreak/>
-              <w:drawing>
-                <wp:anchor distT="0" distB="0" distL="114300" distR="114300" simplePos="0" relativeHeight="251768832" behindDoc="0" locked="0" layoutInCell="1" allowOverlap="1" wp14:anchorId="3D25CDD3" wp14:editId="689EB395">
-                  <wp:simplePos x="0" y="0"/>
-                  <wp:positionH relativeFrom="column">
-                    <wp:posOffset>647700</wp:posOffset>
-                  </wp:positionH>
-                  <wp:positionV relativeFrom="paragraph">
-                    <wp:posOffset>1381125</wp:posOffset>
-                  </wp:positionV>
-                  <wp:extent cx="780415" cy="780415"/>
-                  <wp:effectExtent l="0" t="0" r="635" b="0"/>
-                  <wp:wrapNone/>
-                  <wp:docPr id="72" name="Picture 72"/>
-                  <wp:cNvGraphicFramePr>
-                    <a:graphicFrameLocks xmlns:a="http://schemas.openxmlformats.org/drawingml/2006/main" noChangeAspect="1"/>
-                  </wp:cNvGraphicFramePr>
-                  <a:graphic xmlns:a="http://schemas.openxmlformats.org/drawingml/2006/main">
-                    <a:graphicData uri="http://schemas.openxmlformats.org/drawingml/2006/picture">
-                      <pic:pic xmlns:pic="http://schemas.openxmlformats.org/drawingml/2006/picture">
-                        <pic:nvPicPr>
-                          <pic:cNvPr id="0" name="Picture 2"/>
-                          <pic:cNvPicPr>
-                            <a:picLocks noChangeAspect="1" noChangeArrowheads="1"/>
-                          </pic:cNvPicPr>
-                        </pic:nvPicPr>
-                        <pic:blipFill>
-                          <a:blip r:embed="rId7">
-                            <a:extLst>
-                              <a:ext uri="{28A0092B-C50C-407E-A947-70E740481C1C}">
-                                <a14:useLocalDpi xmlns:a14="http://schemas.microsoft.com/office/drawing/2010/main" val="0"/>
-                              </a:ext>
-                            </a:extLst>
-                          </a:blip>
-                          <a:srcRect/>
-                          <a:stretch>
-                            <a:fillRect/>
-                          </a:stretch>
-                        </pic:blipFill>
-                        <pic:spPr bwMode="auto">
-                          <a:xfrm>
-                            <a:off x="0" y="0"/>
-                            <a:ext cx="780415" cy="780415"/>
-                          </a:xfrm>
-                          <a:prstGeom prst="rect">
-                            <a:avLst/>
-                          </a:prstGeom>
-                          <a:noFill/>
-                        </pic:spPr>
-                      </pic:pic>
-                    </a:graphicData>
-                  </a:graphic>
-                </wp:anchor>
-              </w:drawing>
-            </w:r>
-            <w:r>
-              <w:rPr>
-                <w:noProof/>
-              </w:rPr>
-              <w:drawing>
-                <wp:anchor distT="0" distB="0" distL="114300" distR="114300" simplePos="0" relativeHeight="251769856" behindDoc="0" locked="0" layoutInCell="1" allowOverlap="1" wp14:anchorId="73BC2DD2" wp14:editId="2B5C3F62">
-                  <wp:simplePos x="0" y="0"/>
-                  <wp:positionH relativeFrom="column">
-                    <wp:posOffset>933450</wp:posOffset>
-                  </wp:positionH>
-                  <wp:positionV relativeFrom="paragraph">
-                    <wp:posOffset>895349</wp:posOffset>
-                  </wp:positionV>
-                  <wp:extent cx="274320" cy="609600"/>
-                  <wp:effectExtent l="0" t="0" r="0" b="0"/>
-                  <wp:wrapNone/>
-                  <wp:docPr id="73" name="Picture 73"/>
-                  <wp:cNvGraphicFramePr>
-                    <a:graphicFrameLocks xmlns:a="http://schemas.openxmlformats.org/drawingml/2006/main" noChangeAspect="1"/>
-                  </wp:cNvGraphicFramePr>
-                  <a:graphic xmlns:a="http://schemas.openxmlformats.org/drawingml/2006/main">
-                    <a:graphicData uri="http://schemas.openxmlformats.org/drawingml/2006/picture">
-                      <pic:pic xmlns:pic="http://schemas.openxmlformats.org/drawingml/2006/picture">
-                        <pic:nvPicPr>
-                          <pic:cNvPr id="0" name="Picture 40"/>
-                          <pic:cNvPicPr>
-                            <a:picLocks noChangeAspect="1" noChangeArrowheads="1"/>
-                          </pic:cNvPicPr>
-                        </pic:nvPicPr>
-                        <pic:blipFill>
-                          <a:blip r:embed="rId8">
-                            <a:extLst>
-                              <a:ext uri="{28A0092B-C50C-407E-A947-70E740481C1C}">
-                                <a14:useLocalDpi xmlns:a14="http://schemas.microsoft.com/office/drawing/2010/main" val="0"/>
-                              </a:ext>
-                            </a:extLst>
-                          </a:blip>
-                          <a:srcRect/>
-                          <a:stretch>
-                            <a:fillRect/>
-                          </a:stretch>
-                        </pic:blipFill>
-                        <pic:spPr bwMode="auto">
-                          <a:xfrm rot="10800000">
-                            <a:off x="0" y="0"/>
-                            <a:ext cx="274320" cy="609600"/>
-                          </a:xfrm>
-                          <a:prstGeom prst="rect">
-                            <a:avLst/>
-                          </a:prstGeom>
-                          <a:noFill/>
-                          <a:ln>
-                            <a:noFill/>
-                          </a:ln>
-                        </pic:spPr>
-                      </pic:pic>
-                    </a:graphicData>
-                  </a:graphic>
-                  <wp14:sizeRelH relativeFrom="margin">
-                    <wp14:pctWidth>0</wp14:pctWidth>
-                  </wp14:sizeRelH>
-                  <wp14:sizeRelV relativeFrom="margin">
-                    <wp14:pctHeight>0</wp14:pctHeight>
-                  </wp14:sizeRelV>
-                </wp:anchor>
-              </w:drawing>
-            </w:r>
-          </w:p>
-        </w:tc>
-        <w:tc>
-          <w:tcPr>
-            <w:tcW w:w="3487" w:type="dxa"/>
-          </w:tcPr>
-          <w:p>
-            <w:pPr>
-              <w:rPr>
-                <w:rFonts w:ascii="Segoe UI" w:hAnsi="Segoe UI" w:cs="Segoe UI"/>
-              </w:rPr>
-            </w:pPr>
-            <w:r>
-              <w:rPr>
-                <w:noProof/>
-              </w:rPr>
-              <w:drawing>
-                <wp:anchor distT="0" distB="0" distL="114300" distR="114300" simplePos="0" relativeHeight="251763712" behindDoc="0" locked="0" layoutInCell="1" allowOverlap="1" wp14:anchorId="064E54C9" wp14:editId="4B3390A1">
-                  <wp:simplePos x="0" y="0"/>
-                  <wp:positionH relativeFrom="column">
-                    <wp:posOffset>-158189</wp:posOffset>
-                  </wp:positionH>
-                  <wp:positionV relativeFrom="paragraph">
-                    <wp:posOffset>325421</wp:posOffset>
-                  </wp:positionV>
-                  <wp:extent cx="274955" cy="1715756"/>
-                  <wp:effectExtent l="0" t="320040" r="0" b="319405"/>
-                  <wp:wrapNone/>
-                  <wp:docPr id="76" name="Picture 76"/>
-                  <wp:cNvGraphicFramePr>
-                    <a:graphicFrameLocks xmlns:a="http://schemas.openxmlformats.org/drawingml/2006/main" noChangeAspect="1"/>
-                  </wp:cNvGraphicFramePr>
-                  <a:graphic xmlns:a="http://schemas.openxmlformats.org/drawingml/2006/main">
-                    <a:graphicData uri="http://schemas.openxmlformats.org/drawingml/2006/picture">
-                      <pic:pic xmlns:pic="http://schemas.openxmlformats.org/drawingml/2006/picture">
-                        <pic:nvPicPr>
-                          <pic:cNvPr id="0" name="Picture 40"/>
-                          <pic:cNvPicPr>
-                            <a:picLocks noChangeAspect="1" noChangeArrowheads="1"/>
-                          </pic:cNvPicPr>
-                        </pic:nvPicPr>
-                        <pic:blipFill>
-                          <a:blip r:embed="rId8">
-                            <a:extLst>
-                              <a:ext uri="{28A0092B-C50C-407E-A947-70E740481C1C}">
-                                <a14:useLocalDpi xmlns:a14="http://schemas.microsoft.com/office/drawing/2010/main" val="0"/>
-                              </a:ext>
-                            </a:extLst>
-                          </a:blip>
-                          <a:srcRect/>
-                          <a:stretch>
-                            <a:fillRect/>
-                          </a:stretch>
-                        </pic:blipFill>
-                        <pic:spPr bwMode="auto">
-                          <a:xfrm rot="3679358">
-                            <a:off x="0" y="0"/>
-                            <a:ext cx="283148" cy="1766881"/>
-                          </a:xfrm>
-                          <a:prstGeom prst="rect">
-                            <a:avLst/>
-                          </a:prstGeom>
-                          <a:noFill/>
-                          <a:ln>
-                            <a:noFill/>
-                          </a:ln>
-                        </pic:spPr>
-                      </pic:pic>
-                    </a:graphicData>
-                  </a:graphic>
-                  <wp14:sizeRelH relativeFrom="margin">
-                    <wp14:pctWidth>0</wp14:pctWidth>
-                  </wp14:sizeRelH>
-                  <wp14:sizeRelV relativeFrom="margin">
-                    <wp14:pctHeight>0</wp14:pctHeight>
-                  </wp14:sizeRelV>
-                </wp:anchor>
-              </w:drawing>
-            </w:r>
-            <w:r>
-              <w:rPr>
-                <w:noProof/>
-              </w:rPr>
-              <w:drawing>
-                <wp:anchor distT="0" distB="0" distL="114300" distR="114300" simplePos="0" relativeHeight="251765760" behindDoc="0" locked="0" layoutInCell="1" allowOverlap="1" wp14:anchorId="34C4F03F" wp14:editId="4A993925">
-                  <wp:simplePos x="0" y="0"/>
-                  <wp:positionH relativeFrom="column">
-                    <wp:posOffset>784860</wp:posOffset>
-                  </wp:positionH>
-                  <wp:positionV relativeFrom="paragraph">
-                    <wp:posOffset>1004570</wp:posOffset>
-                  </wp:positionV>
-                  <wp:extent cx="274320" cy="371475"/>
-                  <wp:effectExtent l="0" t="0" r="0" b="9525"/>
-                  <wp:wrapNone/>
-                  <wp:docPr id="78" name="Picture 78"/>
-                  <wp:cNvGraphicFramePr>
-                    <a:graphicFrameLocks xmlns:a="http://schemas.openxmlformats.org/drawingml/2006/main" noChangeAspect="1"/>
-                  </wp:cNvGraphicFramePr>
-                  <a:graphic xmlns:a="http://schemas.openxmlformats.org/drawingml/2006/main">
-                    <a:graphicData uri="http://schemas.openxmlformats.org/drawingml/2006/picture">
-                      <pic:pic xmlns:pic="http://schemas.openxmlformats.org/drawingml/2006/picture">
-                        <pic:nvPicPr>
-                          <pic:cNvPr id="0" name="Picture 40"/>
-                          <pic:cNvPicPr>
-                            <a:picLocks noChangeAspect="1" noChangeArrowheads="1"/>
-                          </pic:cNvPicPr>
-                        </pic:nvPicPr>
-                        <pic:blipFill>
-                          <a:blip r:embed="rId8">
-                            <a:extLst>
-                              <a:ext uri="{28A0092B-C50C-407E-A947-70E740481C1C}">
-                                <a14:useLocalDpi xmlns:a14="http://schemas.microsoft.com/office/drawing/2010/main" val="0"/>
-                              </a:ext>
-                            </a:extLst>
-                          </a:blip>
-                          <a:srcRect/>
-                          <a:stretch>
-                            <a:fillRect/>
-                          </a:stretch>
-                        </pic:blipFill>
-                        <pic:spPr bwMode="auto">
-                          <a:xfrm rot="10800000">
-                            <a:off x="0" y="0"/>
-                            <a:ext cx="274320" cy="371475"/>
-                          </a:xfrm>
-                          <a:prstGeom prst="rect">
-                            <a:avLst/>
-                          </a:prstGeom>
-                          <a:noFill/>
-                          <a:ln>
-                            <a:noFill/>
-                          </a:ln>
-                        </pic:spPr>
-                      </pic:pic>
-                    </a:graphicData>
-                  </a:graphic>
-                  <wp14:sizeRelH relativeFrom="margin">
-                    <wp14:pctWidth>0</wp14:pctWidth>
-                  </wp14:sizeRelH>
-                  <wp14:sizeRelV relativeFrom="margin">
-                    <wp14:pctHeight>0</wp14:pctHeight>
-                  </wp14:sizeRelV>
-                </wp:anchor>
-              </w:drawing>
-            </w:r>
-            <w:r>
-              <w:rPr>
-                <w:noProof/>
-              </w:rPr>
-              <w:drawing>
-                <wp:anchor distT="0" distB="0" distL="114300" distR="114300" simplePos="0" relativeHeight="251764736" behindDoc="0" locked="0" layoutInCell="1" allowOverlap="1" wp14:anchorId="25C5FAF8" wp14:editId="4BFA09EF">
-                  <wp:simplePos x="0" y="0"/>
-                  <wp:positionH relativeFrom="column">
-                    <wp:posOffset>957580</wp:posOffset>
-                  </wp:positionH>
-                  <wp:positionV relativeFrom="paragraph">
-                    <wp:posOffset>990600</wp:posOffset>
-                  </wp:positionV>
-                  <wp:extent cx="274320" cy="371475"/>
-                  <wp:effectExtent l="0" t="0" r="0" b="9525"/>
-                  <wp:wrapNone/>
-                  <wp:docPr id="79" name="Picture 79"/>
-                  <wp:cNvGraphicFramePr>
-                    <a:graphicFrameLocks xmlns:a="http://schemas.openxmlformats.org/drawingml/2006/main" noChangeAspect="1"/>
-                  </wp:cNvGraphicFramePr>
-                  <a:graphic xmlns:a="http://schemas.openxmlformats.org/drawingml/2006/main">
-                    <a:graphicData uri="http://schemas.openxmlformats.org/drawingml/2006/picture">
-                      <pic:pic xmlns:pic="http://schemas.openxmlformats.org/drawingml/2006/picture">
-                        <pic:nvPicPr>
-                          <pic:cNvPr id="0" name="Picture 40"/>
-                          <pic:cNvPicPr>
-                            <a:picLocks noChangeAspect="1" noChangeArrowheads="1"/>
-                          </pic:cNvPicPr>
-                        </pic:nvPicPr>
-                        <pic:blipFill>
-                          <a:blip r:embed="rId8">
-                            <a:extLst>
-                              <a:ext uri="{28A0092B-C50C-407E-A947-70E740481C1C}">
-                                <a14:useLocalDpi xmlns:a14="http://schemas.microsoft.com/office/drawing/2010/main" val="0"/>
-                              </a:ext>
-                            </a:extLst>
-                          </a:blip>
-                          <a:srcRect/>
-                          <a:stretch>
-                            <a:fillRect/>
-                          </a:stretch>
-                        </pic:blipFill>
-                        <pic:spPr bwMode="auto">
-                          <a:xfrm>
-                            <a:off x="0" y="0"/>
-                            <a:ext cx="274320" cy="371475"/>
-                          </a:xfrm>
-                          <a:prstGeom prst="rect">
-                            <a:avLst/>
-                          </a:prstGeom>
-                          <a:noFill/>
-                          <a:ln>
-                            <a:noFill/>
-                          </a:ln>
-                        </pic:spPr>
-                      </pic:pic>
-                    </a:graphicData>
-                  </a:graphic>
-                  <wp14:sizeRelH relativeFrom="margin">
-                    <wp14:pctWidth>0</wp14:pctWidth>
-                  </wp14:sizeRelH>
-                  <wp14:sizeRelV relativeFrom="margin">
-                    <wp14:pctHeight>0</wp14:pctHeight>
-                  </wp14:sizeRelV>
-                </wp:anchor>
-              </w:drawing>
-            </w:r>
-          </w:p>
-        </w:tc>
-        <w:tc>
-          <w:tcPr>
-            <w:tcW w:w="3487" w:type="dxa"/>
-          </w:tcPr>
-          <w:p>
-            <w:pPr>
-              <w:rPr>
-                <w:rFonts w:ascii="Segoe UI" w:hAnsi="Segoe UI" w:cs="Segoe UI"/>
-              </w:rPr>
-            </w:pPr>
-          </w:p>
-        </w:tc>
-      </w:tr>
-    </w:tbl>
-    <w:p>
-      <w:pPr>
-        <w:rPr>
-          <w:rFonts w:ascii="Segoe UI" w:hAnsi="Segoe UI" w:cs="Segoe UI"/>
-        </w:rPr>
-      </w:pPr>
-    </w:p>
-    <w:p>
-      <w:pPr>
-        <w:rPr>
-          <w:rFonts w:ascii="Segoe UI" w:hAnsi="Segoe UI" w:cs="Segoe UI"/>
-        </w:rPr>
-      </w:pPr>
-    </w:p>
-    <w:p>
-      <w:pPr>
-        <w:rPr>
-          <w:rFonts w:ascii="Segoe UI" w:hAnsi="Segoe UI" w:cs="Segoe UI"/>
-        </w:rPr>
-      </w:pPr>
-    </w:p>
-    <w:p>
-      <w:pPr>
-        <w:rPr>
-          <w:rFonts w:ascii="Segoe UI" w:hAnsi="Segoe UI" w:cs="Segoe UI"/>
-        </w:rPr>
-      </w:pPr>
-    </w:p>
-    <w:p>
-      <w:pPr>
-        <w:rPr>
-          <w:rFonts w:ascii="Segoe UI" w:hAnsi="Segoe UI" w:cs="Segoe UI"/>
-        </w:rPr>
-      </w:pPr>
-    </w:p>
-    <w:p>
-      <w:pPr>
-        <w:rPr>
-          <w:rFonts w:ascii="Segoe UI" w:hAnsi="Segoe UI" w:cs="Segoe UI"/>
-        </w:rPr>
-      </w:pPr>
-    </w:p>
-    <w:tbl>
-      <w:tblPr>
-        <w:tblStyle w:val="TableGrid"/>
-        <w:tblW w:w="0" w:type="auto"/>
-        <w:tblLook w:val="04A0" w:firstRow="1" w:lastRow="0" w:firstColumn="1" w:lastColumn="0" w:noHBand="0" w:noVBand="1"/>
-      </w:tblPr>
-      <w:tblGrid>
-        <w:gridCol w:w="3487"/>
-        <w:gridCol w:w="3487"/>
-        <w:gridCol w:w="3487"/>
-        <w:gridCol w:w="3487"/>
-      </w:tblGrid>
-      <w:tr>
-        <w:tc>
-          <w:tcPr>
-            <w:tcW w:w="13948" w:type="dxa"/>
-            <w:gridSpan w:val="4"/>
-          </w:tcPr>
-          <w:p>
-            <w:pPr>
               <w:spacing w:after="160" w:line="259" w:lineRule="auto"/>
               <w:rPr>
                 <w:rFonts w:ascii="Segoe UI" w:hAnsi="Segoe UI" w:cs="Segoe UI"/>
@@ -1615,159 +1258,6 @@
                 <w:rFonts w:ascii="Segoe UI" w:hAnsi="Segoe UI" w:cs="Segoe UI"/>
               </w:rPr>
             </w:pPr>
-            <w:r>
-              <w:rPr>
-                <w:rFonts w:ascii="Segoe UI" w:hAnsi="Segoe UI" w:cs="Segoe UI"/>
-                <w:noProof/>
-              </w:rPr>
-              <w:lastRenderedPageBreak/>
-              <w:drawing>
-                <wp:anchor distT="0" distB="0" distL="114300" distR="114300" simplePos="0" relativeHeight="251785216" behindDoc="0" locked="0" layoutInCell="1" allowOverlap="1" wp14:anchorId="5C509485" wp14:editId="7BE592DD">
-                  <wp:simplePos x="0" y="0"/>
-                  <wp:positionH relativeFrom="column">
-                    <wp:posOffset>1614170</wp:posOffset>
-                  </wp:positionH>
-                  <wp:positionV relativeFrom="paragraph">
-                    <wp:posOffset>170815</wp:posOffset>
-                  </wp:positionV>
-                  <wp:extent cx="275590" cy="1990090"/>
-                  <wp:effectExtent l="0" t="323850" r="0" b="334010"/>
-                  <wp:wrapNone/>
-                  <wp:docPr id="2" name="Picture 2"/>
-                  <wp:cNvGraphicFramePr>
-                    <a:graphicFrameLocks xmlns:a="http://schemas.openxmlformats.org/drawingml/2006/main" noChangeAspect="1"/>
-                  </wp:cNvGraphicFramePr>
-                  <a:graphic xmlns:a="http://schemas.openxmlformats.org/drawingml/2006/main">
-                    <a:graphicData uri="http://schemas.openxmlformats.org/drawingml/2006/picture">
-                      <pic:pic xmlns:pic="http://schemas.openxmlformats.org/drawingml/2006/picture">
-                        <pic:nvPicPr>
-                          <pic:cNvPr id="0" name="Picture 40"/>
-                          <pic:cNvPicPr>
-                            <a:picLocks noChangeAspect="1" noChangeArrowheads="1"/>
-                          </pic:cNvPicPr>
-                        </pic:nvPicPr>
-                        <pic:blipFill>
-                          <a:blip r:embed="rId8">
-                            <a:extLst>
-                              <a:ext uri="{28A0092B-C50C-407E-A947-70E740481C1C}">
-                                <a14:useLocalDpi xmlns:a14="http://schemas.microsoft.com/office/drawing/2010/main" val="0"/>
-                              </a:ext>
-                            </a:extLst>
-                          </a:blip>
-                          <a:srcRect/>
-                          <a:stretch>
-                            <a:fillRect/>
-                          </a:stretch>
-                        </pic:blipFill>
-                        <pic:spPr bwMode="auto">
-                          <a:xfrm rot="6886820">
-                            <a:off x="0" y="0"/>
-                            <a:ext cx="275590" cy="1990090"/>
-                          </a:xfrm>
-                          <a:prstGeom prst="rect">
-                            <a:avLst/>
-                          </a:prstGeom>
-                          <a:noFill/>
-                          <a:ln>
-                            <a:noFill/>
-                          </a:ln>
-                        </pic:spPr>
-                      </pic:pic>
-                    </a:graphicData>
-                  </a:graphic>
-                  <wp14:sizeRelH relativeFrom="margin">
-                    <wp14:pctWidth>0</wp14:pctWidth>
-                  </wp14:sizeRelH>
-                  <wp14:sizeRelV relativeFrom="margin">
-                    <wp14:pctHeight>0</wp14:pctHeight>
-                  </wp14:sizeRelV>
-                </wp:anchor>
-              </w:drawing>
-            </w:r>
-            <w:r>
-              <w:rPr>
-                <w:rFonts w:ascii="Segoe UI" w:hAnsi="Segoe UI" w:cs="Segoe UI"/>
-                <w:noProof/>
-              </w:rPr>
-              <w:drawing>
-                <wp:anchor distT="0" distB="0" distL="114300" distR="114300" simplePos="0" relativeHeight="251778048" behindDoc="0" locked="0" layoutInCell="1" allowOverlap="1" wp14:anchorId="1109BE09" wp14:editId="4F705C77">
-                  <wp:simplePos x="0" y="0"/>
-                  <wp:positionH relativeFrom="column">
-                    <wp:posOffset>62865</wp:posOffset>
-                  </wp:positionH>
-                  <wp:positionV relativeFrom="paragraph">
-                    <wp:posOffset>234315</wp:posOffset>
-                  </wp:positionV>
-                  <wp:extent cx="848995" cy="685800"/>
-                  <wp:effectExtent l="0" t="0" r="8255" b="0"/>
-                  <wp:wrapThrough wrapText="bothSides">
-                    <wp:wrapPolygon edited="0">
-                      <wp:start x="4847" y="0"/>
-                      <wp:lineTo x="0" y="1200"/>
-                      <wp:lineTo x="0" y="16800"/>
-                      <wp:lineTo x="1454" y="19200"/>
-                      <wp:lineTo x="4847" y="21000"/>
-                      <wp:lineTo x="5331" y="21000"/>
-                      <wp:lineTo x="15994" y="21000"/>
-                      <wp:lineTo x="16479" y="21000"/>
-                      <wp:lineTo x="19871" y="19200"/>
-                      <wp:lineTo x="21325" y="16800"/>
-                      <wp:lineTo x="21325" y="1200"/>
-                      <wp:lineTo x="16479" y="0"/>
-                      <wp:lineTo x="4847" y="0"/>
-                    </wp:wrapPolygon>
-                  </wp:wrapThrough>
-                  <wp:docPr id="1" name="Picture 1"/>
-                  <wp:cNvGraphicFramePr>
-                    <a:graphicFrameLocks xmlns:a="http://schemas.openxmlformats.org/drawingml/2006/main" noChangeAspect="1"/>
-                  </wp:cNvGraphicFramePr>
-                  <a:graphic xmlns:a="http://schemas.openxmlformats.org/drawingml/2006/main">
-                    <a:graphicData uri="http://schemas.openxmlformats.org/drawingml/2006/picture">
-                      <pic:pic xmlns:pic="http://schemas.openxmlformats.org/drawingml/2006/picture">
-                        <pic:nvPicPr>
-                          <pic:cNvPr id="0" name="Picture 17"/>
-                          <pic:cNvPicPr>
-                            <a:picLocks noChangeAspect="1" noChangeArrowheads="1"/>
-                          </pic:cNvPicPr>
-                        </pic:nvPicPr>
-                        <pic:blipFill>
-                          <a:blip r:embed="rId9" cstate="print">
-                            <a:extLst>
-                              <a:ext uri="{28A0092B-C50C-407E-A947-70E740481C1C}">
-                                <a14:useLocalDpi xmlns:a14="http://schemas.microsoft.com/office/drawing/2010/main" val="0"/>
-                              </a:ext>
-                            </a:extLst>
-                          </a:blip>
-                          <a:srcRect/>
-                          <a:stretch>
-                            <a:fillRect/>
-                          </a:stretch>
-                        </pic:blipFill>
-                        <pic:spPr bwMode="auto">
-                          <a:xfrm>
-                            <a:off x="0" y="0"/>
-                            <a:ext cx="848995" cy="685800"/>
-                          </a:xfrm>
-                          <a:prstGeom prst="rect">
-                            <a:avLst/>
-                          </a:prstGeom>
-                          <a:noFill/>
-                          <a:ln>
-                            <a:noFill/>
-                          </a:ln>
-                        </pic:spPr>
-                      </pic:pic>
-                    </a:graphicData>
-                  </a:graphic>
-                  <wp14:sizeRelH relativeFrom="margin">
-                    <wp14:pctWidth>0</wp14:pctWidth>
-                  </wp14:sizeRelH>
-                  <wp14:sizeRelV relativeFrom="margin">
-                    <wp14:pctHeight>0</wp14:pctHeight>
-                  </wp14:sizeRelV>
-                </wp:anchor>
-              </w:drawing>
-            </w:r>
           </w:p>
           <w:p>
             <w:pPr>
@@ -1784,74 +1274,6 @@
                 <w:rFonts w:ascii="Segoe UI" w:hAnsi="Segoe UI" w:cs="Segoe UI"/>
               </w:rPr>
             </w:pPr>
-            <w:r>
-              <w:rPr>
-                <w:rFonts w:ascii="Segoe UI" w:hAnsi="Segoe UI" w:cs="Segoe UI"/>
-                <w:noProof/>
-              </w:rPr>
-              <w:drawing>
-                <wp:anchor distT="0" distB="0" distL="114300" distR="114300" simplePos="0" relativeHeight="251786240" behindDoc="0" locked="0" layoutInCell="1" allowOverlap="1" wp14:anchorId="167C5381" wp14:editId="3F2A9449">
-                  <wp:simplePos x="0" y="0"/>
-                  <wp:positionH relativeFrom="column">
-                    <wp:posOffset>1600676</wp:posOffset>
-                  </wp:positionH>
-                  <wp:positionV relativeFrom="paragraph">
-                    <wp:posOffset>207805</wp:posOffset>
-                  </wp:positionV>
-                  <wp:extent cx="274955" cy="1771332"/>
-                  <wp:effectExtent l="0" t="0" r="0" b="5715"/>
-                  <wp:wrapNone/>
-                  <wp:docPr id="8" name="Picture 8"/>
-                  <wp:cNvGraphicFramePr>
-                    <a:graphicFrameLocks xmlns:a="http://schemas.openxmlformats.org/drawingml/2006/main" noChangeAspect="1"/>
-                  </wp:cNvGraphicFramePr>
-                  <a:graphic xmlns:a="http://schemas.openxmlformats.org/drawingml/2006/main">
-                    <a:graphicData uri="http://schemas.openxmlformats.org/drawingml/2006/picture">
-                      <pic:pic xmlns:pic="http://schemas.openxmlformats.org/drawingml/2006/picture">
-                        <pic:nvPicPr>
-                          <pic:cNvPr id="0" name="Picture 40"/>
-                          <pic:cNvPicPr>
-                            <a:picLocks noChangeAspect="1" noChangeArrowheads="1"/>
-                          </pic:cNvPicPr>
-                        </pic:nvPicPr>
-                        <pic:blipFill>
-                          <a:blip r:embed="rId8">
-                            <a:extLst>
-                              <a:ext uri="{28A0092B-C50C-407E-A947-70E740481C1C}">
-                                <a14:useLocalDpi xmlns:a14="http://schemas.microsoft.com/office/drawing/2010/main" val="0"/>
-                              </a:ext>
-                            </a:extLst>
-                          </a:blip>
-                          <a:srcRect/>
-                          <a:stretch>
-                            <a:fillRect/>
-                          </a:stretch>
-                        </pic:blipFill>
-                        <pic:spPr bwMode="auto">
-                          <a:xfrm rot="5400000">
-                            <a:off x="0" y="0"/>
-                            <a:ext cx="275516" cy="1774944"/>
-                          </a:xfrm>
-                          <a:prstGeom prst="rect">
-                            <a:avLst/>
-                          </a:prstGeom>
-                          <a:noFill/>
-                          <a:ln>
-                            <a:noFill/>
-                          </a:ln>
-                        </pic:spPr>
-                      </pic:pic>
-                    </a:graphicData>
-                  </a:graphic>
-                  <wp14:sizeRelH relativeFrom="margin">
-                    <wp14:pctWidth>0</wp14:pctWidth>
-                  </wp14:sizeRelH>
-                  <wp14:sizeRelV relativeFrom="margin">
-                    <wp14:pctHeight>0</wp14:pctHeight>
-                  </wp14:sizeRelV>
-                </wp:anchor>
-              </w:drawing>
-            </w:r>
           </w:p>
           <w:p>
             <w:pPr>
@@ -1860,82 +1282,6 @@
                 <w:rFonts w:ascii="Segoe UI" w:hAnsi="Segoe UI" w:cs="Segoe UI"/>
               </w:rPr>
             </w:pPr>
-            <w:r>
-              <w:rPr>
-                <w:rFonts w:ascii="Segoe UI" w:hAnsi="Segoe UI" w:cs="Segoe UI"/>
-                <w:noProof/>
-              </w:rPr>
-              <w:drawing>
-                <wp:anchor distT="0" distB="0" distL="114300" distR="114300" simplePos="0" relativeHeight="251779072" behindDoc="0" locked="0" layoutInCell="1" allowOverlap="1" wp14:anchorId="158EA5BF" wp14:editId="11CD797A">
-                  <wp:simplePos x="0" y="0"/>
-                  <wp:positionH relativeFrom="column">
-                    <wp:posOffset>120015</wp:posOffset>
-                  </wp:positionH>
-                  <wp:positionV relativeFrom="paragraph">
-                    <wp:posOffset>241300</wp:posOffset>
-                  </wp:positionV>
-                  <wp:extent cx="657225" cy="1066800"/>
-                  <wp:effectExtent l="0" t="0" r="0" b="0"/>
-                  <wp:wrapThrough wrapText="bothSides">
-                    <wp:wrapPolygon edited="0">
-                      <wp:start x="0" y="0"/>
-                      <wp:lineTo x="0" y="17743"/>
-                      <wp:lineTo x="1252" y="18514"/>
-                      <wp:lineTo x="15652" y="21214"/>
-                      <wp:lineTo x="16278" y="21214"/>
-                      <wp:lineTo x="20661" y="21214"/>
-                      <wp:lineTo x="20661" y="7329"/>
-                      <wp:lineTo x="20035" y="3857"/>
-                      <wp:lineTo x="11896" y="771"/>
-                      <wp:lineTo x="4383" y="0"/>
-                      <wp:lineTo x="0" y="0"/>
-                    </wp:wrapPolygon>
-                  </wp:wrapThrough>
-                  <wp:docPr id="10" name="Picture 10"/>
-                  <wp:cNvGraphicFramePr>
-                    <a:graphicFrameLocks xmlns:a="http://schemas.openxmlformats.org/drawingml/2006/main" noChangeAspect="1"/>
-                  </wp:cNvGraphicFramePr>
-                  <a:graphic xmlns:a="http://schemas.openxmlformats.org/drawingml/2006/main">
-                    <a:graphicData uri="http://schemas.openxmlformats.org/drawingml/2006/picture">
-                      <pic:pic xmlns:pic="http://schemas.openxmlformats.org/drawingml/2006/picture">
-                        <pic:nvPicPr>
-                          <pic:cNvPr id="0" name="Picture 19"/>
-                          <pic:cNvPicPr>
-                            <a:picLocks noChangeAspect="1" noChangeArrowheads="1"/>
-                          </pic:cNvPicPr>
-                        </pic:nvPicPr>
-                        <pic:blipFill>
-                          <a:blip r:embed="rId10" cstate="print">
-                            <a:extLst>
-                              <a:ext uri="{28A0092B-C50C-407E-A947-70E740481C1C}">
-                                <a14:useLocalDpi xmlns:a14="http://schemas.microsoft.com/office/drawing/2010/main" val="0"/>
-                              </a:ext>
-                            </a:extLst>
-                          </a:blip>
-                          <a:srcRect/>
-                          <a:stretch>
-                            <a:fillRect/>
-                          </a:stretch>
-                        </pic:blipFill>
-                        <pic:spPr bwMode="auto">
-                          <a:xfrm>
-                            <a:off x="0" y="0"/>
-                            <a:ext cx="657225" cy="1066800"/>
-                          </a:xfrm>
-                          <a:prstGeom prst="rect">
-                            <a:avLst/>
-                          </a:prstGeom>
-                          <a:noFill/>
-                          <a:ln>
-                            <a:noFill/>
-                          </a:ln>
-                        </pic:spPr>
-                      </pic:pic>
-                    </a:graphicData>
-                  </a:graphic>
-                </wp:anchor>
-              </w:drawing>
-            </w:r>
           </w:p>
           <w:p>
             <w:pPr>
@@ -1976,68 +1322,6 @@
                 <w:rFonts w:ascii="Segoe UI" w:hAnsi="Segoe UI" w:cs="Segoe UI"/>
               </w:rPr>
             </w:pPr>
-            <w:r>
-              <w:rPr>
-                <w:rFonts w:ascii="Segoe UI" w:hAnsi="Segoe UI" w:cs="Segoe UI"/>
-                <w:noProof/>
-              </w:rPr>
-              <w:drawing>
-                <wp:anchor distT="0" distB="0" distL="114300" distR="114300" simplePos="0" relativeHeight="251798528" behindDoc="0" locked="0" layoutInCell="1" allowOverlap="1" wp14:anchorId="4136EC73" wp14:editId="3116A8B6">
-                  <wp:simplePos x="0" y="0"/>
-                  <wp:positionH relativeFrom="column">
-                    <wp:posOffset>90805</wp:posOffset>
-                  </wp:positionH>
-                  <wp:positionV relativeFrom="paragraph">
-                    <wp:posOffset>290195</wp:posOffset>
-                  </wp:positionV>
-                  <wp:extent cx="819150" cy="642620"/>
-                  <wp:effectExtent l="0" t="0" r="0" b="5080"/>
-                  <wp:wrapNone/>
-                  <wp:docPr id="32" name="Picture 32"/>
-                  <wp:cNvGraphicFramePr>
-                    <a:graphicFrameLocks xmlns:a="http://schemas.openxmlformats.org/drawingml/2006/main" noChangeAspect="1"/>
-                  </wp:cNvGraphicFramePr>
-                  <a:graphic xmlns:a="http://schemas.openxmlformats.org/drawingml/2006/main">
-                    <a:graphicData uri="http://schemas.openxmlformats.org/drawingml/2006/picture">
-                      <pic:pic xmlns:pic="http://schemas.openxmlformats.org/drawingml/2006/picture">
-                        <pic:nvPicPr>
-                          <pic:cNvPr id="0" name="Picture 1"/>
-                          <pic:cNvPicPr>
-                            <a:picLocks noChangeAspect="1" noChangeArrowheads="1"/>
-                          </pic:cNvPicPr>
-                        </pic:nvPicPr>
-                        <pic:blipFill>
-                          <a:blip r:embed="rId11" cstate="print">
-                            <a:extLst>
-                              <a:ext uri="{28A0092B-C50C-407E-A947-70E740481C1C}">
-                                <a14:useLocalDpi xmlns:a14="http://schemas.microsoft.com/office/drawing/2010/main" val="0"/>
-                              </a:ext>
-                            </a:extLst>
-                          </a:blip>
-                          <a:srcRect/>
-                          <a:stretch>
-                            <a:fillRect/>
-                          </a:stretch>
-                        </pic:blipFill>
-                        <pic:spPr bwMode="auto">
-                          <a:xfrm>
-                            <a:off x="0" y="0"/>
-                            <a:ext cx="819150" cy="642620"/>
-                          </a:xfrm>
-                          <a:prstGeom prst="rect">
-                            <a:avLst/>
-                          </a:prstGeom>
-                          <a:noFill/>
-                          <a:ln>
-                            <a:noFill/>
-                          </a:ln>
-                        </pic:spPr>
-                      </pic:pic>
-                    </a:graphicData>
-                  </a:graphic>
-                </wp:anchor>
-              </w:drawing>
-            </w:r>
           </w:p>
           <w:p>
             <w:pPr>
@@ -2046,74 +1330,6 @@
                 <w:rFonts w:ascii="Segoe UI" w:hAnsi="Segoe UI" w:cs="Segoe UI"/>
               </w:rPr>
             </w:pPr>
-            <w:r>
-              <w:rPr>
-                <w:rFonts w:ascii="Segoe UI" w:hAnsi="Segoe UI" w:cs="Segoe UI"/>
-                <w:noProof/>
-              </w:rPr>
-              <w:drawing>
-                <wp:anchor distT="0" distB="0" distL="114300" distR="114300" simplePos="0" relativeHeight="251801600" behindDoc="0" locked="0" layoutInCell="1" allowOverlap="1" wp14:anchorId="767C4347" wp14:editId="4ECF43D2">
-                  <wp:simplePos x="0" y="0"/>
-                  <wp:positionH relativeFrom="column">
-                    <wp:posOffset>1794985</wp:posOffset>
-                  </wp:positionH>
-                  <wp:positionV relativeFrom="paragraph">
-                    <wp:posOffset>261144</wp:posOffset>
-                  </wp:positionV>
-                  <wp:extent cx="276225" cy="1876743"/>
-                  <wp:effectExtent l="0" t="0" r="0" b="0"/>
-                  <wp:wrapNone/>
-                  <wp:docPr id="90" name="Picture 90"/>
-                  <wp:cNvGraphicFramePr>
-                    <a:graphicFrameLocks xmlns:a="http://schemas.openxmlformats.org/drawingml/2006/main" noChangeAspect="1"/>
-                  </wp:cNvGraphicFramePr>
-                  <a:graphic xmlns:a="http://schemas.openxmlformats.org/drawingml/2006/main">
-                    <a:graphicData uri="http://schemas.openxmlformats.org/drawingml/2006/picture">
-                      <pic:pic xmlns:pic="http://schemas.openxmlformats.org/drawingml/2006/picture">
-                        <pic:nvPicPr>
-                          <pic:cNvPr id="0" name="Picture 40"/>
-                          <pic:cNvPicPr>
-                            <a:picLocks noChangeAspect="1" noChangeArrowheads="1"/>
-                          </pic:cNvPicPr>
-                        </pic:nvPicPr>
-                        <pic:blipFill>
-                          <a:blip r:embed="rId8">
-                            <a:extLst>
-                              <a:ext uri="{28A0092B-C50C-407E-A947-70E740481C1C}">
-                                <a14:useLocalDpi xmlns:a14="http://schemas.microsoft.com/office/drawing/2010/main" val="0"/>
-                              </a:ext>
-                            </a:extLst>
-                          </a:blip>
-                          <a:srcRect/>
-                          <a:stretch>
-                            <a:fillRect/>
-                          </a:stretch>
-                        </pic:blipFill>
-                        <pic:spPr bwMode="auto">
-                          <a:xfrm rot="5400000">
-                            <a:off x="0" y="0"/>
-                            <a:ext cx="276560" cy="1879022"/>
-                          </a:xfrm>
-                          <a:prstGeom prst="rect">
-                            <a:avLst/>
-                          </a:prstGeom>
-                          <a:noFill/>
-                          <a:ln>
-                            <a:noFill/>
-                          </a:ln>
-                        </pic:spPr>
-                      </pic:pic>
-                    </a:graphicData>
-                  </a:graphic>
-                  <wp14:sizeRelH relativeFrom="margin">
-                    <wp14:pctWidth>0</wp14:pctWidth>
-                  </wp14:sizeRelH>
-                  <wp14:sizeRelV relativeFrom="margin">
-                    <wp14:pctHeight>0</wp14:pctHeight>
-                  </wp14:sizeRelV>
-                </wp:anchor>
-              </w:drawing>
-            </w:r>
           </w:p>
           <w:p>
             <w:pPr>
@@ -2122,7 +1338,14 @@
                 <w:rFonts w:ascii="Segoe UI" w:hAnsi="Segoe UI" w:cs="Segoe UI"/>
               </w:rPr>
             </w:pPr>
-          </w:p>
+            <w:bookmarkStart w:id="0" w:name="_GoBack"/>
+            <w:bookmarkEnd w:id="0"/>
+          </w:p>
+        </w:tc>
+        <w:tc>
+          <w:tcPr>
+            <w:tcW w:w="3487" w:type="dxa"/>
+          </w:tcPr>
           <w:p>
             <w:pPr>
               <w:spacing w:after="160" w:line="259" w:lineRule="auto"/>
@@ -2130,69 +1353,12 @@
                 <w:rFonts w:ascii="Segoe UI" w:hAnsi="Segoe UI" w:cs="Segoe UI"/>
               </w:rPr>
             </w:pPr>
-            <w:r>
-              <w:rPr>
-                <w:rFonts w:ascii="Segoe UI" w:hAnsi="Segoe UI" w:cs="Segoe UI"/>
-                <w:noProof/>
-              </w:rPr>
-              <w:drawing>
-                <wp:anchor distT="0" distB="0" distL="114300" distR="114300" simplePos="0" relativeHeight="251803648" behindDoc="0" locked="0" layoutInCell="1" allowOverlap="1" wp14:anchorId="3BABEB23" wp14:editId="3EFA91D9">
-                  <wp:simplePos x="0" y="0"/>
-                  <wp:positionH relativeFrom="column">
-                    <wp:posOffset>241300</wp:posOffset>
-                  </wp:positionH>
-                  <wp:positionV relativeFrom="paragraph">
-                    <wp:posOffset>232410</wp:posOffset>
-                  </wp:positionV>
-                  <wp:extent cx="781050" cy="781050"/>
-                  <wp:effectExtent l="0" t="0" r="0" b="0"/>
-                  <wp:wrapNone/>
-                  <wp:docPr id="92" name="Picture 92"/>
-                  <wp:cNvGraphicFramePr>
-                    <a:graphicFrameLocks xmlns:a="http://schemas.openxmlformats.org/drawingml/2006/main" noChangeAspect="1"/>
-                  </wp:cNvGraphicFramePr>
-                  <a:graphic xmlns:a="http://schemas.openxmlformats.org/drawingml/2006/main">
-                    <a:graphicData uri="http://schemas.openxmlformats.org/drawingml/2006/picture">
-                      <pic:pic xmlns:pic="http://schemas.openxmlformats.org/drawingml/2006/picture">
-                        <pic:nvPicPr>
-                          <pic:cNvPr id="0" name="Picture 1"/>
-                          <pic:cNvPicPr>
-                            <a:picLocks noChangeAspect="1" noChangeArrowheads="1"/>
-                          </pic:cNvPicPr>
-                        </pic:nvPicPr>
-                        <pic:blipFill>
-                          <a:blip r:embed="rId12" cstate="print">
-                            <a:extLst>
-                              <a:ext uri="{28A0092B-C50C-407E-A947-70E740481C1C}">
-                                <a14:useLocalDpi xmlns:a14="http://schemas.microsoft.com/office/drawing/2010/main" val="0"/>
-                              </a:ext>
-                            </a:extLst>
-                          </a:blip>
-                          <a:srcRect/>
-                          <a:stretch>
-                            <a:fillRect/>
-                          </a:stretch>
-                        </pic:blipFill>
-                        <pic:spPr bwMode="auto">
-                          <a:xfrm>
-                            <a:off x="0" y="0"/>
-                            <a:ext cx="781050" cy="781050"/>
-                          </a:xfrm>
-                          <a:prstGeom prst="rect">
-                            <a:avLst/>
-                          </a:prstGeom>
-                          <a:noFill/>
-                          <a:ln>
-                            <a:noFill/>
-                          </a:ln>
-                        </pic:spPr>
-                      </pic:pic>
-                    </a:graphicData>
-                  </a:graphic>
-                </wp:anchor>
-              </w:drawing>
-            </w:r>
-          </w:p>
+          </w:p>
+        </w:tc>
+        <w:tc>
+          <w:tcPr>
+            <w:tcW w:w="3487" w:type="dxa"/>
+          </w:tcPr>
           <w:p>
             <w:pPr>
               <w:spacing w:after="160" w:line="259" w:lineRule="auto"/>
@@ -2201,6 +1367,11 @@
               </w:rPr>
             </w:pPr>
           </w:p>
+        </w:tc>
+        <w:tc>
+          <w:tcPr>
+            <w:tcW w:w="3487" w:type="dxa"/>
+          </w:tcPr>
           <w:p>
             <w:pPr>
               <w:spacing w:after="160" w:line="259" w:lineRule="auto"/>
@@ -2208,1450 +1379,6 @@
                 <w:rFonts w:ascii="Segoe UI" w:hAnsi="Segoe UI" w:cs="Segoe UI"/>
               </w:rPr>
             </w:pPr>
-          </w:p>
-          <w:p>
-            <w:pPr>
-              <w:spacing w:after="160" w:line="259" w:lineRule="auto"/>
-              <w:rPr>
-                <w:rFonts w:ascii="Segoe UI" w:hAnsi="Segoe UI" w:cs="Segoe UI"/>
-              </w:rPr>
-            </w:pPr>
-          </w:p>
-          <w:p>
-            <w:pPr>
-              <w:spacing w:after="160" w:line="259" w:lineRule="auto"/>
-              <w:rPr>
-                <w:rFonts w:ascii="Segoe UI" w:hAnsi="Segoe UI" w:cs="Segoe UI"/>
-              </w:rPr>
-            </w:pPr>
-          </w:p>
-        </w:tc>
-        <w:tc>
-          <w:tcPr>
-            <w:tcW w:w="3487" w:type="dxa"/>
-          </w:tcPr>
-          <w:p>
-            <w:pPr>
-              <w:spacing w:after="160" w:line="259" w:lineRule="auto"/>
-              <w:rPr>
-                <w:rFonts w:ascii="Segoe UI" w:hAnsi="Segoe UI" w:cs="Segoe UI"/>
-              </w:rPr>
-            </w:pPr>
-            <w:r>
-              <w:rPr>
-                <w:rFonts w:ascii="Segoe UI" w:hAnsi="Segoe UI" w:cs="Segoe UI"/>
-                <w:noProof/>
-              </w:rPr>
-              <w:drawing>
-                <wp:anchor distT="0" distB="0" distL="114300" distR="114300" simplePos="0" relativeHeight="251799552" behindDoc="0" locked="0" layoutInCell="1" allowOverlap="1" wp14:anchorId="7297CDAE" wp14:editId="06B1A0D6">
-                  <wp:simplePos x="0" y="0"/>
-                  <wp:positionH relativeFrom="column">
-                    <wp:posOffset>-597695</wp:posOffset>
-                  </wp:positionH>
-                  <wp:positionV relativeFrom="paragraph">
-                    <wp:posOffset>2101374</wp:posOffset>
-                  </wp:positionV>
-                  <wp:extent cx="273685" cy="1855152"/>
-                  <wp:effectExtent l="0" t="0" r="0" b="2540"/>
-                  <wp:wrapNone/>
-                  <wp:docPr id="11" name="Picture 11"/>
-                  <wp:cNvGraphicFramePr>
-                    <a:graphicFrameLocks xmlns:a="http://schemas.openxmlformats.org/drawingml/2006/main" noChangeAspect="1"/>
-                  </wp:cNvGraphicFramePr>
-                  <a:graphic xmlns:a="http://schemas.openxmlformats.org/drawingml/2006/main">
-                    <a:graphicData uri="http://schemas.openxmlformats.org/drawingml/2006/picture">
-                      <pic:pic xmlns:pic="http://schemas.openxmlformats.org/drawingml/2006/picture">
-                        <pic:nvPicPr>
-                          <pic:cNvPr id="0" name="Picture 40"/>
-                          <pic:cNvPicPr>
-                            <a:picLocks noChangeAspect="1" noChangeArrowheads="1"/>
-                          </pic:cNvPicPr>
-                        </pic:nvPicPr>
-                        <pic:blipFill>
-                          <a:blip r:embed="rId8">
-                            <a:extLst>
-                              <a:ext uri="{28A0092B-C50C-407E-A947-70E740481C1C}">
-                                <a14:useLocalDpi xmlns:a14="http://schemas.microsoft.com/office/drawing/2010/main" val="0"/>
-                              </a:ext>
-                            </a:extLst>
-                          </a:blip>
-                          <a:srcRect/>
-                          <a:stretch>
-                            <a:fillRect/>
-                          </a:stretch>
-                        </pic:blipFill>
-                        <pic:spPr bwMode="auto">
-                          <a:xfrm rot="5400000">
-                            <a:off x="0" y="0"/>
-                            <a:ext cx="273874" cy="1856430"/>
-                          </a:xfrm>
-                          <a:prstGeom prst="rect">
-                            <a:avLst/>
-                          </a:prstGeom>
-                          <a:noFill/>
-                          <a:ln>
-                            <a:noFill/>
-                          </a:ln>
-                        </pic:spPr>
-                      </pic:pic>
-                    </a:graphicData>
-                  </a:graphic>
-                  <wp14:sizeRelH relativeFrom="margin">
-                    <wp14:pctWidth>0</wp14:pctWidth>
-                  </wp14:sizeRelH>
-                  <wp14:sizeRelV relativeFrom="margin">
-                    <wp14:pctHeight>0</wp14:pctHeight>
-                  </wp14:sizeRelV>
-                </wp:anchor>
-              </w:drawing>
-            </w:r>
-            <w:r>
-              <w:rPr>
-                <w:rFonts w:ascii="Segoe UI" w:hAnsi="Segoe UI" w:cs="Segoe UI"/>
-                <w:noProof/>
-              </w:rPr>
-              <w:drawing>
-                <wp:anchor distT="0" distB="0" distL="114300" distR="114300" simplePos="0" relativeHeight="251797504" behindDoc="0" locked="0" layoutInCell="1" allowOverlap="1" wp14:anchorId="3E2CE75C" wp14:editId="6D5713DF">
-                  <wp:simplePos x="0" y="0"/>
-                  <wp:positionH relativeFrom="column">
-                    <wp:posOffset>666750</wp:posOffset>
-                  </wp:positionH>
-                  <wp:positionV relativeFrom="paragraph">
-                    <wp:posOffset>1983740</wp:posOffset>
-                  </wp:positionV>
-                  <wp:extent cx="274955" cy="708025"/>
-                  <wp:effectExtent l="0" t="0" r="0" b="0"/>
-                  <wp:wrapNone/>
-                  <wp:docPr id="37" name="Picture 37"/>
-                  <wp:cNvGraphicFramePr>
-                    <a:graphicFrameLocks xmlns:a="http://schemas.openxmlformats.org/drawingml/2006/main" noChangeAspect="1"/>
-                  </wp:cNvGraphicFramePr>
-                  <a:graphic xmlns:a="http://schemas.openxmlformats.org/drawingml/2006/main">
-                    <a:graphicData uri="http://schemas.openxmlformats.org/drawingml/2006/picture">
-                      <pic:pic xmlns:pic="http://schemas.openxmlformats.org/drawingml/2006/picture">
-                        <pic:nvPicPr>
-                          <pic:cNvPr id="0" name="Picture 40"/>
-                          <pic:cNvPicPr>
-                            <a:picLocks noChangeAspect="1" noChangeArrowheads="1"/>
-                          </pic:cNvPicPr>
-                        </pic:nvPicPr>
-                        <pic:blipFill>
-                          <a:blip r:embed="rId8">
-                            <a:extLst>
-                              <a:ext uri="{28A0092B-C50C-407E-A947-70E740481C1C}">
-                                <a14:useLocalDpi xmlns:a14="http://schemas.microsoft.com/office/drawing/2010/main" val="0"/>
-                              </a:ext>
-                            </a:extLst>
-                          </a:blip>
-                          <a:srcRect/>
-                          <a:stretch>
-                            <a:fillRect/>
-                          </a:stretch>
-                        </pic:blipFill>
-                        <pic:spPr bwMode="auto">
-                          <a:xfrm>
-                            <a:off x="0" y="0"/>
-                            <a:ext cx="274955" cy="708025"/>
-                          </a:xfrm>
-                          <a:prstGeom prst="rect">
-                            <a:avLst/>
-                          </a:prstGeom>
-                          <a:noFill/>
-                          <a:ln>
-                            <a:noFill/>
-                          </a:ln>
-                        </pic:spPr>
-                      </pic:pic>
-                    </a:graphicData>
-                  </a:graphic>
-                  <wp14:sizeRelH relativeFrom="margin">
-                    <wp14:pctWidth>0</wp14:pctWidth>
-                  </wp14:sizeRelH>
-                  <wp14:sizeRelV relativeFrom="margin">
-                    <wp14:pctHeight>0</wp14:pctHeight>
-                  </wp14:sizeRelV>
-                </wp:anchor>
-              </w:drawing>
-            </w:r>
-            <w:r>
-              <w:rPr>
-                <w:rFonts w:ascii="Segoe UI" w:hAnsi="Segoe UI" w:cs="Segoe UI"/>
-                <w:noProof/>
-              </w:rPr>
-              <w:drawing>
-                <wp:anchor distT="0" distB="0" distL="114300" distR="114300" simplePos="0" relativeHeight="251796480" behindDoc="0" locked="0" layoutInCell="1" allowOverlap="1" wp14:anchorId="36C888C6" wp14:editId="6916D02B">
-                  <wp:simplePos x="0" y="0"/>
-                  <wp:positionH relativeFrom="column">
-                    <wp:posOffset>349885</wp:posOffset>
-                  </wp:positionH>
-                  <wp:positionV relativeFrom="paragraph">
-                    <wp:posOffset>2653030</wp:posOffset>
-                  </wp:positionV>
-                  <wp:extent cx="780415" cy="780415"/>
-                  <wp:effectExtent l="0" t="0" r="635" b="635"/>
-                  <wp:wrapNone/>
-                  <wp:docPr id="39" name="Picture 39"/>
-                  <wp:cNvGraphicFramePr>
-                    <a:graphicFrameLocks xmlns:a="http://schemas.openxmlformats.org/drawingml/2006/main" noChangeAspect="1"/>
-                  </wp:cNvGraphicFramePr>
-                  <a:graphic xmlns:a="http://schemas.openxmlformats.org/drawingml/2006/main">
-                    <a:graphicData uri="http://schemas.openxmlformats.org/drawingml/2006/picture">
-                      <pic:pic xmlns:pic="http://schemas.openxmlformats.org/drawingml/2006/picture">
-                        <pic:nvPicPr>
-                          <pic:cNvPr id="0" name="Picture 3"/>
-                          <pic:cNvPicPr>
-                            <a:picLocks noChangeAspect="1" noChangeArrowheads="1"/>
-                          </pic:cNvPicPr>
-                        </pic:nvPicPr>
-                        <pic:blipFill>
-                          <a:blip r:embed="rId13">
-                            <a:extLst>
-                              <a:ext uri="{28A0092B-C50C-407E-A947-70E740481C1C}">
-                                <a14:useLocalDpi xmlns:a14="http://schemas.microsoft.com/office/drawing/2010/main" val="0"/>
-                              </a:ext>
-                            </a:extLst>
-                          </a:blip>
-                          <a:srcRect/>
-                          <a:stretch>
-                            <a:fillRect/>
-                          </a:stretch>
-                        </pic:blipFill>
-                        <pic:spPr bwMode="auto">
-                          <a:xfrm>
-                            <a:off x="0" y="0"/>
-                            <a:ext cx="780415" cy="780415"/>
-                          </a:xfrm>
-                          <a:prstGeom prst="rect">
-                            <a:avLst/>
-                          </a:prstGeom>
-                          <a:noFill/>
-                        </pic:spPr>
-                      </pic:pic>
-                    </a:graphicData>
-                  </a:graphic>
-                </wp:anchor>
-              </w:drawing>
-            </w:r>
-            <w:r>
-              <w:rPr>
-                <w:rFonts w:ascii="Segoe UI" w:hAnsi="Segoe UI" w:cs="Segoe UI"/>
-                <w:noProof/>
-              </w:rPr>
-              <w:drawing>
-                <wp:anchor distT="0" distB="0" distL="114300" distR="114300" simplePos="0" relativeHeight="251780096" behindDoc="0" locked="0" layoutInCell="1" allowOverlap="1" wp14:anchorId="595FA36F" wp14:editId="1BE89F57">
-                  <wp:simplePos x="0" y="0"/>
-                  <wp:positionH relativeFrom="column">
-                    <wp:posOffset>390525</wp:posOffset>
-                  </wp:positionH>
-                  <wp:positionV relativeFrom="paragraph">
-                    <wp:posOffset>1219200</wp:posOffset>
-                  </wp:positionV>
-                  <wp:extent cx="781050" cy="781050"/>
-                  <wp:effectExtent l="0" t="0" r="0" b="0"/>
-                  <wp:wrapThrough wrapText="bothSides">
-                    <wp:wrapPolygon edited="0">
-                      <wp:start x="0" y="1054"/>
-                      <wp:lineTo x="0" y="20020"/>
-                      <wp:lineTo x="21073" y="20020"/>
-                      <wp:lineTo x="21073" y="4215"/>
-                      <wp:lineTo x="12644" y="1054"/>
-                      <wp:lineTo x="0" y="1054"/>
-                    </wp:wrapPolygon>
-                  </wp:wrapThrough>
-                  <wp:docPr id="66" name="Picture 66"/>
-                  <wp:cNvGraphicFramePr>
-                    <a:graphicFrameLocks xmlns:a="http://schemas.openxmlformats.org/drawingml/2006/main" noChangeAspect="1"/>
-                  </wp:cNvGraphicFramePr>
-                  <a:graphic xmlns:a="http://schemas.openxmlformats.org/drawingml/2006/main">
-                    <a:graphicData uri="http://schemas.openxmlformats.org/drawingml/2006/picture">
-                      <pic:pic xmlns:pic="http://schemas.openxmlformats.org/drawingml/2006/picture">
-                        <pic:nvPicPr>
-                          <pic:cNvPr id="0" name="Picture 21"/>
-                          <pic:cNvPicPr>
-                            <a:picLocks noChangeAspect="1" noChangeArrowheads="1"/>
-                          </pic:cNvPicPr>
-                        </pic:nvPicPr>
-                        <pic:blipFill>
-                          <a:blip r:embed="rId14" cstate="print">
-                            <a:extLst>
-                              <a:ext uri="{28A0092B-C50C-407E-A947-70E740481C1C}">
-                                <a14:useLocalDpi xmlns:a14="http://schemas.microsoft.com/office/drawing/2010/main" val="0"/>
-                              </a:ext>
-                            </a:extLst>
-                          </a:blip>
-                          <a:srcRect/>
-                          <a:stretch>
-                            <a:fillRect/>
-                          </a:stretch>
-                        </pic:blipFill>
-                        <pic:spPr bwMode="auto">
-                          <a:xfrm>
-                            <a:off x="0" y="0"/>
-                            <a:ext cx="781050" cy="781050"/>
-                          </a:xfrm>
-                          <a:prstGeom prst="rect">
-                            <a:avLst/>
-                          </a:prstGeom>
-                          <a:noFill/>
-                          <a:ln>
-                            <a:noFill/>
-                          </a:ln>
-                        </pic:spPr>
-                      </pic:pic>
-                    </a:graphicData>
-                  </a:graphic>
-                </wp:anchor>
-              </w:drawing>
-            </w:r>
-            <w:r>
-              <w:rPr>
-                <w:rFonts w:ascii="Segoe UI" w:hAnsi="Segoe UI" w:cs="Segoe UI"/>
-                <w:noProof/>
-              </w:rPr>
-              <w:drawing>
-                <wp:anchor distT="0" distB="0" distL="114300" distR="114300" simplePos="0" relativeHeight="251787264" behindDoc="0" locked="0" layoutInCell="1" allowOverlap="1" wp14:anchorId="3C35F33C" wp14:editId="4A01E787">
-                  <wp:simplePos x="0" y="0"/>
-                  <wp:positionH relativeFrom="column">
-                    <wp:posOffset>2019935</wp:posOffset>
-                  </wp:positionH>
-                  <wp:positionV relativeFrom="paragraph">
-                    <wp:posOffset>702945</wp:posOffset>
-                  </wp:positionV>
-                  <wp:extent cx="274320" cy="1971040"/>
-                  <wp:effectExtent l="0" t="0" r="0" b="1270"/>
-                  <wp:wrapNone/>
-                  <wp:docPr id="7" name="Picture 7"/>
-                  <wp:cNvGraphicFramePr>
-                    <a:graphicFrameLocks xmlns:a="http://schemas.openxmlformats.org/drawingml/2006/main" noChangeAspect="1"/>
-                  </wp:cNvGraphicFramePr>
-                  <a:graphic xmlns:a="http://schemas.openxmlformats.org/drawingml/2006/main">
-                    <a:graphicData uri="http://schemas.openxmlformats.org/drawingml/2006/picture">
-                      <pic:pic xmlns:pic="http://schemas.openxmlformats.org/drawingml/2006/picture">
-                        <pic:nvPicPr>
-                          <pic:cNvPr id="0" name="Picture 40"/>
-                          <pic:cNvPicPr>
-                            <a:picLocks noChangeAspect="1" noChangeArrowheads="1"/>
-                          </pic:cNvPicPr>
-                        </pic:nvPicPr>
-                        <pic:blipFill>
-                          <a:blip r:embed="rId8">
-                            <a:extLst>
-                              <a:ext uri="{28A0092B-C50C-407E-A947-70E740481C1C}">
-                                <a14:useLocalDpi xmlns:a14="http://schemas.microsoft.com/office/drawing/2010/main" val="0"/>
-                              </a:ext>
-                            </a:extLst>
-                          </a:blip>
-                          <a:srcRect/>
-                          <a:stretch>
-                            <a:fillRect/>
-                          </a:stretch>
-                        </pic:blipFill>
-                        <pic:spPr bwMode="auto">
-                          <a:xfrm rot="5400000">
-                            <a:off x="0" y="0"/>
-                            <a:ext cx="274320" cy="1971040"/>
-                          </a:xfrm>
-                          <a:prstGeom prst="rect">
-                            <a:avLst/>
-                          </a:prstGeom>
-                          <a:noFill/>
-                          <a:ln>
-                            <a:noFill/>
-                          </a:ln>
-                        </pic:spPr>
-                      </pic:pic>
-                    </a:graphicData>
-                  </a:graphic>
-                  <wp14:sizeRelH relativeFrom="margin">
-                    <wp14:pctWidth>0</wp14:pctWidth>
-                  </wp14:sizeRelH>
-                  <wp14:sizeRelV relativeFrom="margin">
-                    <wp14:pctHeight>0</wp14:pctHeight>
-                  </wp14:sizeRelV>
-                </wp:anchor>
-              </w:drawing>
-            </w:r>
-            <w:r>
-              <w:rPr>
-                <w:rFonts w:ascii="Segoe UI" w:hAnsi="Segoe UI" w:cs="Segoe UI"/>
-                <w:noProof/>
-              </w:rPr>
-              <w:drawing>
-                <wp:anchor distT="0" distB="0" distL="114300" distR="114300" simplePos="0" relativeHeight="251788288" behindDoc="0" locked="0" layoutInCell="1" allowOverlap="1" wp14:anchorId="509A3739" wp14:editId="0F607D8B">
-                  <wp:simplePos x="0" y="0"/>
-                  <wp:positionH relativeFrom="column">
-                    <wp:posOffset>1031767</wp:posOffset>
-                  </wp:positionH>
-                  <wp:positionV relativeFrom="paragraph">
-                    <wp:posOffset>818077</wp:posOffset>
-                  </wp:positionV>
-                  <wp:extent cx="274320" cy="540765"/>
-                  <wp:effectExtent l="0" t="94933" r="0" b="87947"/>
-                  <wp:wrapNone/>
-                  <wp:docPr id="57" name="Picture 57"/>
-                  <wp:cNvGraphicFramePr>
-                    <a:graphicFrameLocks xmlns:a="http://schemas.openxmlformats.org/drawingml/2006/main" noChangeAspect="1"/>
-                  </wp:cNvGraphicFramePr>
-                  <a:graphic xmlns:a="http://schemas.openxmlformats.org/drawingml/2006/main">
-                    <a:graphicData uri="http://schemas.openxmlformats.org/drawingml/2006/picture">
-                      <pic:pic xmlns:pic="http://schemas.openxmlformats.org/drawingml/2006/picture">
-                        <pic:nvPicPr>
-                          <pic:cNvPr id="0" name="Picture 40"/>
-                          <pic:cNvPicPr>
-                            <a:picLocks noChangeAspect="1" noChangeArrowheads="1"/>
-                          </pic:cNvPicPr>
-                        </pic:nvPicPr>
-                        <pic:blipFill>
-                          <a:blip r:embed="rId8">
-                            <a:extLst>
-                              <a:ext uri="{28A0092B-C50C-407E-A947-70E740481C1C}">
-                                <a14:useLocalDpi xmlns:a14="http://schemas.microsoft.com/office/drawing/2010/main" val="0"/>
-                              </a:ext>
-                            </a:extLst>
-                          </a:blip>
-                          <a:srcRect/>
-                          <a:stretch>
-                            <a:fillRect/>
-                          </a:stretch>
-                        </pic:blipFill>
-                        <pic:spPr bwMode="auto">
-                          <a:xfrm rot="2950242">
-                            <a:off x="0" y="0"/>
-                            <a:ext cx="276688" cy="545432"/>
-                          </a:xfrm>
-                          <a:prstGeom prst="rect">
-                            <a:avLst/>
-                          </a:prstGeom>
-                          <a:noFill/>
-                          <a:ln>
-                            <a:noFill/>
-                          </a:ln>
-                        </pic:spPr>
-                      </pic:pic>
-                    </a:graphicData>
-                  </a:graphic>
-                  <wp14:sizeRelH relativeFrom="margin">
-                    <wp14:pctWidth>0</wp14:pctWidth>
-                  </wp14:sizeRelH>
-                  <wp14:sizeRelV relativeFrom="margin">
-                    <wp14:pctHeight>0</wp14:pctHeight>
-                  </wp14:sizeRelV>
-                </wp:anchor>
-              </w:drawing>
-            </w:r>
-            <w:r>
-              <w:rPr>
-                <w:rFonts w:ascii="Segoe UI" w:hAnsi="Segoe UI" w:cs="Segoe UI"/>
-                <w:noProof/>
-              </w:rPr>
-              <w:drawing>
-                <wp:anchor distT="0" distB="0" distL="114300" distR="114300" simplePos="0" relativeHeight="251791360" behindDoc="0" locked="0" layoutInCell="1" allowOverlap="1" wp14:anchorId="2FA5724E" wp14:editId="10BB8D4C">
-                  <wp:simplePos x="0" y="0"/>
-                  <wp:positionH relativeFrom="column">
-                    <wp:posOffset>4297045</wp:posOffset>
-                  </wp:positionH>
-                  <wp:positionV relativeFrom="paragraph">
-                    <wp:posOffset>745490</wp:posOffset>
-                  </wp:positionV>
-                  <wp:extent cx="273685" cy="1419225"/>
-                  <wp:effectExtent l="0" t="172720" r="0" b="201295"/>
-                  <wp:wrapNone/>
-                  <wp:docPr id="88" name="Picture 88"/>
-                  <wp:cNvGraphicFramePr>
-                    <a:graphicFrameLocks xmlns:a="http://schemas.openxmlformats.org/drawingml/2006/main" noChangeAspect="1"/>
-                  </wp:cNvGraphicFramePr>
-                  <a:graphic xmlns:a="http://schemas.openxmlformats.org/drawingml/2006/main">
-                    <a:graphicData uri="http://schemas.openxmlformats.org/drawingml/2006/picture">
-                      <pic:pic xmlns:pic="http://schemas.openxmlformats.org/drawingml/2006/picture">
-                        <pic:nvPicPr>
-                          <pic:cNvPr id="0" name="Picture 40"/>
-                          <pic:cNvPicPr>
-                            <a:picLocks noChangeAspect="1" noChangeArrowheads="1"/>
-                          </pic:cNvPicPr>
-                        </pic:nvPicPr>
-                        <pic:blipFill>
-                          <a:blip r:embed="rId8">
-                            <a:extLst>
-                              <a:ext uri="{28A0092B-C50C-407E-A947-70E740481C1C}">
-                                <a14:useLocalDpi xmlns:a14="http://schemas.microsoft.com/office/drawing/2010/main" val="0"/>
-                              </a:ext>
-                            </a:extLst>
-                          </a:blip>
-                          <a:srcRect/>
-                          <a:stretch>
-                            <a:fillRect/>
-                          </a:stretch>
-                        </pic:blipFill>
-                        <pic:spPr bwMode="auto">
-                          <a:xfrm rot="4028606">
-                            <a:off x="0" y="0"/>
-                            <a:ext cx="273685" cy="1419225"/>
-                          </a:xfrm>
-                          <a:prstGeom prst="rect">
-                            <a:avLst/>
-                          </a:prstGeom>
-                          <a:noFill/>
-                          <a:ln>
-                            <a:noFill/>
-                          </a:ln>
-                        </pic:spPr>
-                      </pic:pic>
-                    </a:graphicData>
-                  </a:graphic>
-                  <wp14:sizeRelH relativeFrom="margin">
-                    <wp14:pctWidth>0</wp14:pctWidth>
-                  </wp14:sizeRelH>
-                  <wp14:sizeRelV relativeFrom="margin">
-                    <wp14:pctHeight>0</wp14:pctHeight>
-                  </wp14:sizeRelV>
-                </wp:anchor>
-              </w:drawing>
-            </w:r>
-            <w:r>
-              <w:rPr>
-                <w:rFonts w:ascii="Segoe UI" w:hAnsi="Segoe UI" w:cs="Segoe UI"/>
-                <w:noProof/>
-              </w:rPr>
-              <w:drawing>
-                <wp:anchor distT="0" distB="0" distL="114300" distR="114300" simplePos="0" relativeHeight="251794432" behindDoc="0" locked="0" layoutInCell="1" allowOverlap="1" wp14:anchorId="07B0C404" wp14:editId="24DD17EE">
-                  <wp:simplePos x="0" y="0"/>
-                  <wp:positionH relativeFrom="column">
-                    <wp:posOffset>4272915</wp:posOffset>
-                  </wp:positionH>
-                  <wp:positionV relativeFrom="paragraph">
-                    <wp:posOffset>91440</wp:posOffset>
-                  </wp:positionV>
-                  <wp:extent cx="274955" cy="1409065"/>
-                  <wp:effectExtent l="0" t="0" r="0" b="0"/>
-                  <wp:wrapNone/>
-                  <wp:docPr id="87" name="Picture 87"/>
-                  <wp:cNvGraphicFramePr>
-                    <a:graphicFrameLocks xmlns:a="http://schemas.openxmlformats.org/drawingml/2006/main" noChangeAspect="1"/>
-                  </wp:cNvGraphicFramePr>
-                  <a:graphic xmlns:a="http://schemas.openxmlformats.org/drawingml/2006/main">
-                    <a:graphicData uri="http://schemas.openxmlformats.org/drawingml/2006/picture">
-                      <pic:pic xmlns:pic="http://schemas.openxmlformats.org/drawingml/2006/picture">
-                        <pic:nvPicPr>
-                          <pic:cNvPr id="0" name="Picture 40"/>
-                          <pic:cNvPicPr>
-                            <a:picLocks noChangeAspect="1" noChangeArrowheads="1"/>
-                          </pic:cNvPicPr>
-                        </pic:nvPicPr>
-                        <pic:blipFill>
-                          <a:blip r:embed="rId8">
-                            <a:extLst>
-                              <a:ext uri="{28A0092B-C50C-407E-A947-70E740481C1C}">
-                                <a14:useLocalDpi xmlns:a14="http://schemas.microsoft.com/office/drawing/2010/main" val="0"/>
-                              </a:ext>
-                            </a:extLst>
-                          </a:blip>
-                          <a:srcRect/>
-                          <a:stretch>
-                            <a:fillRect/>
-                          </a:stretch>
-                        </pic:blipFill>
-                        <pic:spPr bwMode="auto">
-                          <a:xfrm rot="5400000">
-                            <a:off x="0" y="0"/>
-                            <a:ext cx="274955" cy="1409065"/>
-                          </a:xfrm>
-                          <a:prstGeom prst="rect">
-                            <a:avLst/>
-                          </a:prstGeom>
-                          <a:noFill/>
-                          <a:ln>
-                            <a:noFill/>
-                          </a:ln>
-                        </pic:spPr>
-                      </pic:pic>
-                    </a:graphicData>
-                  </a:graphic>
-                  <wp14:sizeRelH relativeFrom="margin">
-                    <wp14:pctWidth>0</wp14:pctWidth>
-                  </wp14:sizeRelH>
-                  <wp14:sizeRelV relativeFrom="margin">
-                    <wp14:pctHeight>0</wp14:pctHeight>
-                  </wp14:sizeRelV>
-                </wp:anchor>
-              </w:drawing>
-            </w:r>
-            <w:r>
-              <w:rPr>
-                <w:rFonts w:ascii="Segoe UI" w:hAnsi="Segoe UI" w:cs="Segoe UI"/>
-                <w:noProof/>
-              </w:rPr>
-              <w:drawing>
-                <wp:anchor distT="0" distB="0" distL="114300" distR="114300" simplePos="0" relativeHeight="251793408" behindDoc="0" locked="0" layoutInCell="1" allowOverlap="1" wp14:anchorId="60F140A0" wp14:editId="326955E7">
-                  <wp:simplePos x="0" y="0"/>
-                  <wp:positionH relativeFrom="column">
-                    <wp:posOffset>2478405</wp:posOffset>
-                  </wp:positionH>
-                  <wp:positionV relativeFrom="paragraph">
-                    <wp:posOffset>332740</wp:posOffset>
-                  </wp:positionV>
-                  <wp:extent cx="274320" cy="902335"/>
-                  <wp:effectExtent l="0" t="0" r="0" b="2222"/>
-                  <wp:wrapNone/>
-                  <wp:docPr id="68" name="Picture 68"/>
-                  <wp:cNvGraphicFramePr>
-                    <a:graphicFrameLocks xmlns:a="http://schemas.openxmlformats.org/drawingml/2006/main" noChangeAspect="1"/>
-                  </wp:cNvGraphicFramePr>
-                  <a:graphic xmlns:a="http://schemas.openxmlformats.org/drawingml/2006/main">
-                    <a:graphicData uri="http://schemas.openxmlformats.org/drawingml/2006/picture">
-                      <pic:pic xmlns:pic="http://schemas.openxmlformats.org/drawingml/2006/picture">
-                        <pic:nvPicPr>
-                          <pic:cNvPr id="0" name="Picture 40"/>
-                          <pic:cNvPicPr>
-                            <a:picLocks noChangeAspect="1" noChangeArrowheads="1"/>
-                          </pic:cNvPicPr>
-                        </pic:nvPicPr>
-                        <pic:blipFill>
-                          <a:blip r:embed="rId8">
-                            <a:extLst>
-                              <a:ext uri="{28A0092B-C50C-407E-A947-70E740481C1C}">
-                                <a14:useLocalDpi xmlns:a14="http://schemas.microsoft.com/office/drawing/2010/main" val="0"/>
-                              </a:ext>
-                            </a:extLst>
-                          </a:blip>
-                          <a:srcRect/>
-                          <a:stretch>
-                            <a:fillRect/>
-                          </a:stretch>
-                        </pic:blipFill>
-                        <pic:spPr bwMode="auto">
-                          <a:xfrm rot="5400000">
-                            <a:off x="0" y="0"/>
-                            <a:ext cx="274320" cy="902335"/>
-                          </a:xfrm>
-                          <a:prstGeom prst="rect">
-                            <a:avLst/>
-                          </a:prstGeom>
-                          <a:noFill/>
-                          <a:ln>
-                            <a:noFill/>
-                          </a:ln>
-                        </pic:spPr>
-                      </pic:pic>
-                    </a:graphicData>
-                  </a:graphic>
-                  <wp14:sizeRelH relativeFrom="margin">
-                    <wp14:pctWidth>0</wp14:pctWidth>
-                  </wp14:sizeRelH>
-                  <wp14:sizeRelV relativeFrom="margin">
-                    <wp14:pctHeight>0</wp14:pctHeight>
-                  </wp14:sizeRelV>
-                </wp:anchor>
-              </w:drawing>
-            </w:r>
-            <w:r>
-              <w:rPr>
-                <w:rFonts w:ascii="Segoe UI" w:hAnsi="Segoe UI" w:cs="Segoe UI"/>
-                <w:noProof/>
-              </w:rPr>
-              <w:drawing>
-                <wp:anchor distT="0" distB="0" distL="114300" distR="114300" simplePos="0" relativeHeight="251795456" behindDoc="0" locked="0" layoutInCell="1" allowOverlap="1" wp14:anchorId="3CC416B9" wp14:editId="08E0C81A">
-                  <wp:simplePos x="0" y="0"/>
-                  <wp:positionH relativeFrom="column">
-                    <wp:posOffset>3472815</wp:posOffset>
-                  </wp:positionH>
-                  <wp:positionV relativeFrom="paragraph">
-                    <wp:posOffset>-384810</wp:posOffset>
-                  </wp:positionV>
-                  <wp:extent cx="274320" cy="2971800"/>
-                  <wp:effectExtent l="0" t="0" r="0" b="0"/>
-                  <wp:wrapNone/>
-                  <wp:docPr id="67" name="Picture 67"/>
-                  <wp:cNvGraphicFramePr>
-                    <a:graphicFrameLocks xmlns:a="http://schemas.openxmlformats.org/drawingml/2006/main" noChangeAspect="1"/>
-                  </wp:cNvGraphicFramePr>
-                  <a:graphic xmlns:a="http://schemas.openxmlformats.org/drawingml/2006/main">
-                    <a:graphicData uri="http://schemas.openxmlformats.org/drawingml/2006/picture">
-                      <pic:pic xmlns:pic="http://schemas.openxmlformats.org/drawingml/2006/picture">
-                        <pic:nvPicPr>
-                          <pic:cNvPr id="0" name="Picture 40"/>
-                          <pic:cNvPicPr>
-                            <a:picLocks noChangeAspect="1" noChangeArrowheads="1"/>
-                          </pic:cNvPicPr>
-                        </pic:nvPicPr>
-                        <pic:blipFill>
-                          <a:blip r:embed="rId8">
-                            <a:extLst>
-                              <a:ext uri="{28A0092B-C50C-407E-A947-70E740481C1C}">
-                                <a14:useLocalDpi xmlns:a14="http://schemas.microsoft.com/office/drawing/2010/main" val="0"/>
-                              </a:ext>
-                            </a:extLst>
-                          </a:blip>
-                          <a:srcRect/>
-                          <a:stretch>
-                            <a:fillRect/>
-                          </a:stretch>
-                        </pic:blipFill>
-                        <pic:spPr bwMode="auto">
-                          <a:xfrm rot="5400000">
-                            <a:off x="0" y="0"/>
-                            <a:ext cx="274320" cy="2971800"/>
-                          </a:xfrm>
-                          <a:prstGeom prst="rect">
-                            <a:avLst/>
-                          </a:prstGeom>
-                          <a:noFill/>
-                          <a:ln>
-                            <a:noFill/>
-                          </a:ln>
-                        </pic:spPr>
-                      </pic:pic>
-                    </a:graphicData>
-                  </a:graphic>
-                  <wp14:sizeRelH relativeFrom="margin">
-                    <wp14:pctWidth>0</wp14:pctWidth>
-                  </wp14:sizeRelH>
-                  <wp14:sizeRelV relativeFrom="margin">
-                    <wp14:pctHeight>0</wp14:pctHeight>
-                  </wp14:sizeRelV>
-                </wp:anchor>
-              </w:drawing>
-            </w:r>
-            <w:r>
-              <w:rPr>
-                <w:rFonts w:ascii="Segoe UI" w:hAnsi="Segoe UI" w:cs="Segoe UI"/>
-                <w:noProof/>
-              </w:rPr>
-              <w:drawing>
-                <wp:anchor distT="0" distB="0" distL="114300" distR="114300" simplePos="0" relativeHeight="251790336" behindDoc="0" locked="0" layoutInCell="1" allowOverlap="1" wp14:anchorId="38112DC1" wp14:editId="4D3F1A4D">
-                  <wp:simplePos x="0" y="0"/>
-                  <wp:positionH relativeFrom="column">
-                    <wp:posOffset>3145790</wp:posOffset>
-                  </wp:positionH>
-                  <wp:positionV relativeFrom="paragraph">
-                    <wp:posOffset>2135505</wp:posOffset>
-                  </wp:positionV>
-                  <wp:extent cx="428625" cy="581025"/>
-                  <wp:effectExtent l="0" t="0" r="0" b="0"/>
-                  <wp:wrapNone/>
-                  <wp:docPr id="4" name="Picture 4"/>
-                  <wp:cNvGraphicFramePr>
-                    <a:graphicFrameLocks xmlns:a="http://schemas.openxmlformats.org/drawingml/2006/main" noChangeAspect="1"/>
-                  </wp:cNvGraphicFramePr>
-                  <a:graphic xmlns:a="http://schemas.openxmlformats.org/drawingml/2006/main">
-                    <a:graphicData uri="http://schemas.openxmlformats.org/drawingml/2006/picture">
-                      <pic:pic xmlns:pic="http://schemas.openxmlformats.org/drawingml/2006/picture">
-                        <pic:nvPicPr>
-                          <pic:cNvPr id="0" name="Picture 40"/>
-                          <pic:cNvPicPr>
-                            <a:picLocks noChangeAspect="1" noChangeArrowheads="1"/>
-                          </pic:cNvPicPr>
-                        </pic:nvPicPr>
-                        <pic:blipFill>
-                          <a:blip r:embed="rId8">
-                            <a:extLst>
-                              <a:ext uri="{28A0092B-C50C-407E-A947-70E740481C1C}">
-                                <a14:useLocalDpi xmlns:a14="http://schemas.microsoft.com/office/drawing/2010/main" val="0"/>
-                              </a:ext>
-                            </a:extLst>
-                          </a:blip>
-                          <a:srcRect/>
-                          <a:stretch>
-                            <a:fillRect/>
-                          </a:stretch>
-                        </pic:blipFill>
-                        <pic:spPr bwMode="auto">
-                          <a:xfrm rot="10800000">
-                            <a:off x="0" y="0"/>
-                            <a:ext cx="428625" cy="581025"/>
-                          </a:xfrm>
-                          <a:prstGeom prst="rect">
-                            <a:avLst/>
-                          </a:prstGeom>
-                          <a:noFill/>
-                          <a:ln>
-                            <a:noFill/>
-                          </a:ln>
-                        </pic:spPr>
-                      </pic:pic>
-                    </a:graphicData>
-                  </a:graphic>
-                  <wp14:sizeRelH relativeFrom="margin">
-                    <wp14:pctWidth>0</wp14:pctWidth>
-                  </wp14:sizeRelH>
-                  <wp14:sizeRelV relativeFrom="margin">
-                    <wp14:pctHeight>0</wp14:pctHeight>
-                  </wp14:sizeRelV>
-                </wp:anchor>
-              </w:drawing>
-            </w:r>
-            <w:r>
-              <w:rPr>
-                <w:rFonts w:ascii="Segoe UI" w:hAnsi="Segoe UI" w:cs="Segoe UI"/>
-                <w:noProof/>
-              </w:rPr>
-              <w:drawing>
-                <wp:anchor distT="0" distB="0" distL="114300" distR="114300" simplePos="0" relativeHeight="251789312" behindDoc="0" locked="0" layoutInCell="1" allowOverlap="1" wp14:anchorId="74E975F2" wp14:editId="073D030E">
-                  <wp:simplePos x="0" y="0"/>
-                  <wp:positionH relativeFrom="column">
-                    <wp:posOffset>3317240</wp:posOffset>
-                  </wp:positionH>
-                  <wp:positionV relativeFrom="paragraph">
-                    <wp:posOffset>2117090</wp:posOffset>
-                  </wp:positionV>
-                  <wp:extent cx="428625" cy="581025"/>
-                  <wp:effectExtent l="0" t="0" r="0" b="0"/>
-                  <wp:wrapNone/>
-                  <wp:docPr id="6" name="Picture 6"/>
-                  <wp:cNvGraphicFramePr>
-                    <a:graphicFrameLocks xmlns:a="http://schemas.openxmlformats.org/drawingml/2006/main" noChangeAspect="1"/>
-                  </wp:cNvGraphicFramePr>
-                  <a:graphic xmlns:a="http://schemas.openxmlformats.org/drawingml/2006/main">
-                    <a:graphicData uri="http://schemas.openxmlformats.org/drawingml/2006/picture">
-                      <pic:pic xmlns:pic="http://schemas.openxmlformats.org/drawingml/2006/picture">
-                        <pic:nvPicPr>
-                          <pic:cNvPr id="0" name="Picture 40"/>
-                          <pic:cNvPicPr>
-                            <a:picLocks noChangeAspect="1" noChangeArrowheads="1"/>
-                          </pic:cNvPicPr>
-                        </pic:nvPicPr>
-                        <pic:blipFill>
-                          <a:blip r:embed="rId8">
-                            <a:extLst>
-                              <a:ext uri="{28A0092B-C50C-407E-A947-70E740481C1C}">
-                                <a14:useLocalDpi xmlns:a14="http://schemas.microsoft.com/office/drawing/2010/main" val="0"/>
-                              </a:ext>
-                            </a:extLst>
-                          </a:blip>
-                          <a:srcRect/>
-                          <a:stretch>
-                            <a:fillRect/>
-                          </a:stretch>
-                        </pic:blipFill>
-                        <pic:spPr bwMode="auto">
-                          <a:xfrm>
-                            <a:off x="0" y="0"/>
-                            <a:ext cx="428625" cy="581025"/>
-                          </a:xfrm>
-                          <a:prstGeom prst="rect">
-                            <a:avLst/>
-                          </a:prstGeom>
-                          <a:noFill/>
-                          <a:ln>
-                            <a:noFill/>
-                          </a:ln>
-                        </pic:spPr>
-                      </pic:pic>
-                    </a:graphicData>
-                  </a:graphic>
-                  <wp14:sizeRelH relativeFrom="margin">
-                    <wp14:pctWidth>0</wp14:pctWidth>
-                  </wp14:sizeRelH>
-                  <wp14:sizeRelV relativeFrom="margin">
-                    <wp14:pctHeight>0</wp14:pctHeight>
-                  </wp14:sizeRelV>
-                </wp:anchor>
-              </w:drawing>
-            </w:r>
-            <w:r>
-              <w:rPr>
-                <w:rFonts w:ascii="Segoe UI" w:hAnsi="Segoe UI" w:cs="Segoe UI"/>
-                <w:noProof/>
-              </w:rPr>
-              <w:drawing>
-                <wp:anchor distT="0" distB="0" distL="114300" distR="114300" simplePos="0" relativeHeight="251781120" behindDoc="0" locked="0" layoutInCell="1" allowOverlap="1" wp14:anchorId="4A38DD80" wp14:editId="3FE28D70">
-                  <wp:simplePos x="0" y="0"/>
-                  <wp:positionH relativeFrom="column">
-                    <wp:posOffset>1322705</wp:posOffset>
-                  </wp:positionH>
-                  <wp:positionV relativeFrom="paragraph">
-                    <wp:posOffset>404495</wp:posOffset>
-                  </wp:positionV>
-                  <wp:extent cx="781050" cy="781050"/>
-                  <wp:effectExtent l="0" t="0" r="0" b="0"/>
-                  <wp:wrapThrough wrapText="bothSides">
-                    <wp:wrapPolygon edited="0">
-                      <wp:start x="6322" y="0"/>
-                      <wp:lineTo x="0" y="3688"/>
-                      <wp:lineTo x="0" y="6322"/>
-                      <wp:lineTo x="527" y="13698"/>
-                      <wp:lineTo x="4215" y="16859"/>
-                      <wp:lineTo x="11063" y="16859"/>
-                      <wp:lineTo x="12117" y="21073"/>
-                      <wp:lineTo x="13171" y="21073"/>
-                      <wp:lineTo x="20020" y="21073"/>
-                      <wp:lineTo x="21073" y="21073"/>
-                      <wp:lineTo x="21073" y="8956"/>
-                      <wp:lineTo x="15805" y="8429"/>
-                      <wp:lineTo x="17385" y="5795"/>
-                      <wp:lineTo x="15278" y="3161"/>
-                      <wp:lineTo x="8956" y="0"/>
-                      <wp:lineTo x="6322" y="0"/>
-                    </wp:wrapPolygon>
-                  </wp:wrapThrough>
-                  <wp:docPr id="63" name="Picture 63"/>
-                  <wp:cNvGraphicFramePr>
-                    <a:graphicFrameLocks xmlns:a="http://schemas.openxmlformats.org/drawingml/2006/main" noChangeAspect="1"/>
-                  </wp:cNvGraphicFramePr>
-                  <a:graphic xmlns:a="http://schemas.openxmlformats.org/drawingml/2006/main">
-                    <a:graphicData uri="http://schemas.openxmlformats.org/drawingml/2006/picture">
-                      <pic:pic xmlns:pic="http://schemas.openxmlformats.org/drawingml/2006/picture">
-                        <pic:nvPicPr>
-                          <pic:cNvPr id="0" name="Picture 1"/>
-                          <pic:cNvPicPr>
-                            <a:picLocks noChangeAspect="1" noChangeArrowheads="1"/>
-                          </pic:cNvPicPr>
-                        </pic:nvPicPr>
-                        <pic:blipFill>
-                          <a:blip r:embed="rId15" cstate="print">
-                            <a:extLst>
-                              <a:ext uri="{28A0092B-C50C-407E-A947-70E740481C1C}">
-                                <a14:useLocalDpi xmlns:a14="http://schemas.microsoft.com/office/drawing/2010/main" val="0"/>
-                              </a:ext>
-                            </a:extLst>
-                          </a:blip>
-                          <a:srcRect/>
-                          <a:stretch>
-                            <a:fillRect/>
-                          </a:stretch>
-                        </pic:blipFill>
-                        <pic:spPr bwMode="auto">
-                          <a:xfrm>
-                            <a:off x="0" y="0"/>
-                            <a:ext cx="781050" cy="781050"/>
-                          </a:xfrm>
-                          <a:prstGeom prst="rect">
-                            <a:avLst/>
-                          </a:prstGeom>
-                          <a:noFill/>
-                          <a:ln>
-                            <a:noFill/>
-                          </a:ln>
-                        </pic:spPr>
-                      </pic:pic>
-                    </a:graphicData>
-                  </a:graphic>
-                </wp:anchor>
-              </w:drawing>
-            </w:r>
-            <w:r>
-              <w:rPr>
-                <w:rFonts w:ascii="Segoe UI" w:hAnsi="Segoe UI" w:cs="Segoe UI"/>
-                <w:noProof/>
-              </w:rPr>
-              <w:drawing>
-                <wp:anchor distT="0" distB="0" distL="114300" distR="114300" simplePos="0" relativeHeight="251804672" behindDoc="0" locked="0" layoutInCell="1" allowOverlap="1" wp14:anchorId="3AFEBCEC" wp14:editId="27747C89">
-                  <wp:simplePos x="0" y="0"/>
-                  <wp:positionH relativeFrom="column">
-                    <wp:posOffset>675005</wp:posOffset>
-                  </wp:positionH>
-                  <wp:positionV relativeFrom="paragraph">
-                    <wp:posOffset>3708400</wp:posOffset>
-                  </wp:positionV>
-                  <wp:extent cx="647700" cy="571500"/>
-                  <wp:effectExtent l="0" t="0" r="0" b="0"/>
-                  <wp:wrapNone/>
-                  <wp:docPr id="93" name="Picture 93"/>
-                  <wp:cNvGraphicFramePr>
-                    <a:graphicFrameLocks xmlns:a="http://schemas.openxmlformats.org/drawingml/2006/main" noChangeAspect="1"/>
-                  </wp:cNvGraphicFramePr>
-                  <a:graphic xmlns:a="http://schemas.openxmlformats.org/drawingml/2006/main">
-                    <a:graphicData uri="http://schemas.openxmlformats.org/drawingml/2006/picture">
-                      <pic:pic xmlns:pic="http://schemas.openxmlformats.org/drawingml/2006/picture">
-                        <pic:nvPicPr>
-                          <pic:cNvPr id="0" name="Picture 3"/>
-                          <pic:cNvPicPr>
-                            <a:picLocks noChangeAspect="1" noChangeArrowheads="1"/>
-                          </pic:cNvPicPr>
-                        </pic:nvPicPr>
-                        <pic:blipFill>
-                          <a:blip r:embed="rId16" cstate="print">
-                            <a:extLst>
-                              <a:ext uri="{28A0092B-C50C-407E-A947-70E740481C1C}">
-                                <a14:useLocalDpi xmlns:a14="http://schemas.microsoft.com/office/drawing/2010/main" val="0"/>
-                              </a:ext>
-                            </a:extLst>
-                          </a:blip>
-                          <a:srcRect/>
-                          <a:stretch>
-                            <a:fillRect/>
-                          </a:stretch>
-                        </pic:blipFill>
-                        <pic:spPr bwMode="auto">
-                          <a:xfrm>
-                            <a:off x="0" y="0"/>
-                            <a:ext cx="647700" cy="571500"/>
-                          </a:xfrm>
-                          <a:prstGeom prst="rect">
-                            <a:avLst/>
-                          </a:prstGeom>
-                          <a:noFill/>
-                          <a:ln>
-                            <a:noFill/>
-                          </a:ln>
-                        </pic:spPr>
-                      </pic:pic>
-                    </a:graphicData>
-                  </a:graphic>
-                  <wp14:sizeRelH relativeFrom="margin">
-                    <wp14:pctWidth>0</wp14:pctWidth>
-                  </wp14:sizeRelH>
-                  <wp14:sizeRelV relativeFrom="margin">
-                    <wp14:pctHeight>0</wp14:pctHeight>
-                  </wp14:sizeRelV>
-                </wp:anchor>
-              </w:drawing>
-            </w:r>
-          </w:p>
-        </w:tc>
-        <w:tc>
-          <w:tcPr>
-            <w:tcW w:w="3487" w:type="dxa"/>
-          </w:tcPr>
-          <w:p>
-            <w:pPr>
-              <w:spacing w:after="160" w:line="259" w:lineRule="auto"/>
-              <w:rPr>
-                <w:rFonts w:ascii="Segoe UI" w:hAnsi="Segoe UI" w:cs="Segoe UI"/>
-              </w:rPr>
-            </w:pPr>
-            <w:r>
-              <w:rPr>
-                <w:rFonts w:ascii="Segoe UI" w:hAnsi="Segoe UI" w:cs="Segoe UI"/>
-                <w:noProof/>
-              </w:rPr>
-              <w:drawing>
-                <wp:anchor distT="0" distB="0" distL="114300" distR="114300" simplePos="0" relativeHeight="251792384" behindDoc="0" locked="0" layoutInCell="1" allowOverlap="1" wp14:anchorId="6DE51EF8" wp14:editId="4820B900">
-                  <wp:simplePos x="0" y="0"/>
-                  <wp:positionH relativeFrom="column">
-                    <wp:posOffset>871220</wp:posOffset>
-                  </wp:positionH>
-                  <wp:positionV relativeFrom="paragraph">
-                    <wp:posOffset>440055</wp:posOffset>
-                  </wp:positionV>
-                  <wp:extent cx="571500" cy="571500"/>
-                  <wp:effectExtent l="0" t="0" r="0" b="0"/>
-                  <wp:wrapThrough wrapText="bothSides">
-                    <wp:wrapPolygon edited="0">
-                      <wp:start x="0" y="0"/>
-                      <wp:lineTo x="0" y="20880"/>
-                      <wp:lineTo x="11520" y="20880"/>
-                      <wp:lineTo x="20880" y="13680"/>
-                      <wp:lineTo x="20880" y="5040"/>
-                      <wp:lineTo x="10080" y="0"/>
-                      <wp:lineTo x="0" y="0"/>
-                    </wp:wrapPolygon>
-                  </wp:wrapThrough>
-                  <wp:docPr id="69" name="Picture 69"/>
-                  <wp:cNvGraphicFramePr>
-                    <a:graphicFrameLocks xmlns:a="http://schemas.openxmlformats.org/drawingml/2006/main" noChangeAspect="1"/>
-                  </wp:cNvGraphicFramePr>
-                  <a:graphic xmlns:a="http://schemas.openxmlformats.org/drawingml/2006/main">
-                    <a:graphicData uri="http://schemas.openxmlformats.org/drawingml/2006/picture">
-                      <pic:pic xmlns:pic="http://schemas.openxmlformats.org/drawingml/2006/picture">
-                        <pic:nvPicPr>
-                          <pic:cNvPr id="0" name="Picture 42"/>
-                          <pic:cNvPicPr>
-                            <a:picLocks noChangeAspect="1" noChangeArrowheads="1"/>
-                          </pic:cNvPicPr>
-                        </pic:nvPicPr>
-                        <pic:blipFill>
-                          <a:blip r:embed="rId17" cstate="print">
-                            <a:extLst>
-                              <a:ext uri="{28A0092B-C50C-407E-A947-70E740481C1C}">
-                                <a14:useLocalDpi xmlns:a14="http://schemas.microsoft.com/office/drawing/2010/main" val="0"/>
-                              </a:ext>
-                            </a:extLst>
-                          </a:blip>
-                          <a:srcRect/>
-                          <a:stretch>
-                            <a:fillRect/>
-                          </a:stretch>
-                        </pic:blipFill>
-                        <pic:spPr bwMode="auto">
-                          <a:xfrm>
-                            <a:off x="0" y="0"/>
-                            <a:ext cx="571500" cy="571500"/>
-                          </a:xfrm>
-                          <a:prstGeom prst="rect">
-                            <a:avLst/>
-                          </a:prstGeom>
-                          <a:noFill/>
-                          <a:ln>
-                            <a:noFill/>
-                          </a:ln>
-                        </pic:spPr>
-                      </pic:pic>
-                    </a:graphicData>
-                  </a:graphic>
-                  <wp14:sizeRelH relativeFrom="margin">
-                    <wp14:pctWidth>0</wp14:pctWidth>
-                  </wp14:sizeRelH>
-                  <wp14:sizeRelV relativeFrom="margin">
-                    <wp14:pctHeight>0</wp14:pctHeight>
-                  </wp14:sizeRelV>
-                </wp:anchor>
-              </w:drawing>
-            </w:r>
-            <w:r>
-              <w:rPr>
-                <w:rFonts w:ascii="Segoe UI" w:hAnsi="Segoe UI" w:cs="Segoe UI"/>
-                <w:noProof/>
-              </w:rPr>
-              <w:drawing>
-                <wp:anchor distT="0" distB="0" distL="114300" distR="114300" simplePos="0" relativeHeight="251782144" behindDoc="0" locked="0" layoutInCell="1" allowOverlap="1" wp14:anchorId="644CF93B" wp14:editId="7F8079D4">
-                  <wp:simplePos x="0" y="0"/>
-                  <wp:positionH relativeFrom="column">
-                    <wp:posOffset>461645</wp:posOffset>
-                  </wp:positionH>
-                  <wp:positionV relativeFrom="paragraph">
-                    <wp:posOffset>1329055</wp:posOffset>
-                  </wp:positionV>
-                  <wp:extent cx="1542415" cy="804545"/>
-                  <wp:effectExtent l="0" t="0" r="635" b="0"/>
-                  <wp:wrapThrough wrapText="bothSides">
-                    <wp:wrapPolygon edited="0">
-                      <wp:start x="0" y="0"/>
-                      <wp:lineTo x="0" y="20969"/>
-                      <wp:lineTo x="21342" y="20969"/>
-                      <wp:lineTo x="21342" y="0"/>
-                      <wp:lineTo x="0" y="0"/>
-                    </wp:wrapPolygon>
-                  </wp:wrapThrough>
-                  <wp:docPr id="86" name="Picture 86"/>
-                  <wp:cNvGraphicFramePr>
-                    <a:graphicFrameLocks xmlns:a="http://schemas.openxmlformats.org/drawingml/2006/main" noChangeAspect="1"/>
-                  </wp:cNvGraphicFramePr>
-                  <a:graphic xmlns:a="http://schemas.openxmlformats.org/drawingml/2006/main">
-                    <a:graphicData uri="http://schemas.openxmlformats.org/drawingml/2006/picture">
-                      <pic:pic xmlns:pic="http://schemas.openxmlformats.org/drawingml/2006/picture">
-                        <pic:nvPicPr>
-                          <pic:cNvPr id="0" name="Picture 4"/>
-                          <pic:cNvPicPr>
-                            <a:picLocks noChangeAspect="1" noChangeArrowheads="1"/>
-                          </pic:cNvPicPr>
-                        </pic:nvPicPr>
-                        <pic:blipFill>
-                          <a:blip r:embed="rId18">
-                            <a:extLst>
-                              <a:ext uri="{28A0092B-C50C-407E-A947-70E740481C1C}">
-                                <a14:useLocalDpi xmlns:a14="http://schemas.microsoft.com/office/drawing/2010/main" val="0"/>
-                              </a:ext>
-                            </a:extLst>
-                          </a:blip>
-                          <a:srcRect/>
-                          <a:stretch>
-                            <a:fillRect/>
-                          </a:stretch>
-                        </pic:blipFill>
-                        <pic:spPr bwMode="auto">
-                          <a:xfrm>
-                            <a:off x="0" y="0"/>
-                            <a:ext cx="1542415" cy="804545"/>
-                          </a:xfrm>
-                          <a:prstGeom prst="rect">
-                            <a:avLst/>
-                          </a:prstGeom>
-                          <a:noFill/>
-                        </pic:spPr>
-                      </pic:pic>
-                    </a:graphicData>
-                  </a:graphic>
-                </wp:anchor>
-              </w:drawing>
-            </w:r>
-            <w:r>
-              <w:rPr>
-                <w:rFonts w:ascii="Segoe UI" w:hAnsi="Segoe UI" w:cs="Segoe UI"/>
-                <w:noProof/>
-              </w:rPr>
-              <w:drawing>
-                <wp:anchor distT="0" distB="0" distL="114300" distR="114300" simplePos="0" relativeHeight="251783168" behindDoc="0" locked="0" layoutInCell="1" allowOverlap="1" wp14:anchorId="406167BD" wp14:editId="66AC5ADF">
-                  <wp:simplePos x="0" y="0"/>
-                  <wp:positionH relativeFrom="column">
-                    <wp:posOffset>929005</wp:posOffset>
-                  </wp:positionH>
-                  <wp:positionV relativeFrom="paragraph">
-                    <wp:posOffset>2788285</wp:posOffset>
-                  </wp:positionV>
-                  <wp:extent cx="571500" cy="571500"/>
-                  <wp:effectExtent l="0" t="0" r="0" b="0"/>
-                  <wp:wrapThrough wrapText="bothSides">
-                    <wp:wrapPolygon edited="0">
-                      <wp:start x="4320" y="0"/>
-                      <wp:lineTo x="2880" y="11520"/>
-                      <wp:lineTo x="0" y="18000"/>
-                      <wp:lineTo x="0" y="20880"/>
-                      <wp:lineTo x="20880" y="20880"/>
-                      <wp:lineTo x="20880" y="18000"/>
-                      <wp:lineTo x="18000" y="11520"/>
-                      <wp:lineTo x="16560" y="0"/>
-                      <wp:lineTo x="4320" y="0"/>
-                    </wp:wrapPolygon>
-                  </wp:wrapThrough>
-                  <wp:docPr id="70" name="Picture 70"/>
-                  <wp:cNvGraphicFramePr>
-                    <a:graphicFrameLocks xmlns:a="http://schemas.openxmlformats.org/drawingml/2006/main" noChangeAspect="1"/>
-                  </wp:cNvGraphicFramePr>
-                  <a:graphic xmlns:a="http://schemas.openxmlformats.org/drawingml/2006/main">
-                    <a:graphicData uri="http://schemas.openxmlformats.org/drawingml/2006/picture">
-                      <pic:pic xmlns:pic="http://schemas.openxmlformats.org/drawingml/2006/picture">
-                        <pic:nvPicPr>
-                          <pic:cNvPr id="0" name="Picture 34"/>
-                          <pic:cNvPicPr>
-                            <a:picLocks noChangeAspect="1" noChangeArrowheads="1"/>
-                          </pic:cNvPicPr>
-                        </pic:nvPicPr>
-                        <pic:blipFill>
-                          <a:blip r:embed="rId19" cstate="print">
-                            <a:extLst>
-                              <a:ext uri="{28A0092B-C50C-407E-A947-70E740481C1C}">
-                                <a14:useLocalDpi xmlns:a14="http://schemas.microsoft.com/office/drawing/2010/main" val="0"/>
-                              </a:ext>
-                            </a:extLst>
-                          </a:blip>
-                          <a:srcRect/>
-                          <a:stretch>
-                            <a:fillRect/>
-                          </a:stretch>
-                        </pic:blipFill>
-                        <pic:spPr bwMode="auto">
-                          <a:xfrm>
-                            <a:off x="0" y="0"/>
-                            <a:ext cx="571500" cy="571500"/>
-                          </a:xfrm>
-                          <a:prstGeom prst="rect">
-                            <a:avLst/>
-                          </a:prstGeom>
-                          <a:noFill/>
-                          <a:ln>
-                            <a:noFill/>
-                          </a:ln>
-                        </pic:spPr>
-                      </pic:pic>
-                    </a:graphicData>
-                  </a:graphic>
-                  <wp14:sizeRelH relativeFrom="margin">
-                    <wp14:pctWidth>0</wp14:pctWidth>
-                  </wp14:sizeRelH>
-                  <wp14:sizeRelV relativeFrom="margin">
-                    <wp14:pctHeight>0</wp14:pctHeight>
-                  </wp14:sizeRelV>
-                </wp:anchor>
-              </w:drawing>
-            </w:r>
-            <w:r>
-              <w:rPr>
-                <w:rFonts w:ascii="Segoe UI" w:hAnsi="Segoe UI" w:cs="Segoe UI"/>
-                <w:noProof/>
-              </w:rPr>
-              <w:drawing>
-                <wp:anchor distT="0" distB="0" distL="114300" distR="114300" simplePos="0" relativeHeight="251805696" behindDoc="0" locked="0" layoutInCell="1" allowOverlap="1" wp14:anchorId="4BAF83CA" wp14:editId="6E17FD93">
-                  <wp:simplePos x="0" y="0"/>
-                  <wp:positionH relativeFrom="column">
-                    <wp:posOffset>784860</wp:posOffset>
-                  </wp:positionH>
-                  <wp:positionV relativeFrom="paragraph">
-                    <wp:posOffset>3584575</wp:posOffset>
-                  </wp:positionV>
-                  <wp:extent cx="781050" cy="781050"/>
-                  <wp:effectExtent l="0" t="0" r="0" b="0"/>
-                  <wp:wrapNone/>
-                  <wp:docPr id="94" name="Picture 94"/>
-                  <wp:cNvGraphicFramePr>
-                    <a:graphicFrameLocks xmlns:a="http://schemas.openxmlformats.org/drawingml/2006/main" noChangeAspect="1"/>
-                  </wp:cNvGraphicFramePr>
-                  <a:graphic xmlns:a="http://schemas.openxmlformats.org/drawingml/2006/main">
-                    <a:graphicData uri="http://schemas.openxmlformats.org/drawingml/2006/picture">
-                      <pic:pic xmlns:pic="http://schemas.openxmlformats.org/drawingml/2006/picture">
-                        <pic:nvPicPr>
-                          <pic:cNvPr id="0" name="Picture 5"/>
-                          <pic:cNvPicPr>
-                            <a:picLocks noChangeAspect="1" noChangeArrowheads="1"/>
-                          </pic:cNvPicPr>
-                        </pic:nvPicPr>
-                        <pic:blipFill>
-                          <a:blip r:embed="rId20" cstate="print">
-                            <a:extLst>
-                              <a:ext uri="{28A0092B-C50C-407E-A947-70E740481C1C}">
-                                <a14:useLocalDpi xmlns:a14="http://schemas.microsoft.com/office/drawing/2010/main" val="0"/>
-                              </a:ext>
-                            </a:extLst>
-                          </a:blip>
-                          <a:srcRect/>
-                          <a:stretch>
-                            <a:fillRect/>
-                          </a:stretch>
-                        </pic:blipFill>
-                        <pic:spPr bwMode="auto">
-                          <a:xfrm>
-                            <a:off x="0" y="0"/>
-                            <a:ext cx="781050" cy="781050"/>
-                          </a:xfrm>
-                          <a:prstGeom prst="rect">
-                            <a:avLst/>
-                          </a:prstGeom>
-                          <a:noFill/>
-                          <a:ln>
-                            <a:noFill/>
-                          </a:ln>
-                        </pic:spPr>
-                      </pic:pic>
-                    </a:graphicData>
-                  </a:graphic>
-                </wp:anchor>
-              </w:drawing>
-            </w:r>
-            <w:r>
-              <w:rPr>
-                <w:rFonts w:ascii="Segoe UI" w:hAnsi="Segoe UI" w:cs="Segoe UI"/>
-                <w:noProof/>
-              </w:rPr>
-              <w:drawing>
-                <wp:anchor distT="0" distB="0" distL="114300" distR="114300" simplePos="0" relativeHeight="251802624" behindDoc="0" locked="0" layoutInCell="1" allowOverlap="1" wp14:anchorId="37B7F250" wp14:editId="06F05FCB">
-                  <wp:simplePos x="0" y="0"/>
-                  <wp:positionH relativeFrom="column">
-                    <wp:posOffset>-144145</wp:posOffset>
-                  </wp:positionH>
-                  <wp:positionV relativeFrom="paragraph">
-                    <wp:posOffset>3112135</wp:posOffset>
-                  </wp:positionV>
-                  <wp:extent cx="275590" cy="1657350"/>
-                  <wp:effectExtent l="0" t="0" r="0" b="5080"/>
-                  <wp:wrapNone/>
-                  <wp:docPr id="91" name="Picture 91"/>
-                  <wp:cNvGraphicFramePr>
-                    <a:graphicFrameLocks xmlns:a="http://schemas.openxmlformats.org/drawingml/2006/main" noChangeAspect="1"/>
-                  </wp:cNvGraphicFramePr>
-                  <a:graphic xmlns:a="http://schemas.openxmlformats.org/drawingml/2006/main">
-                    <a:graphicData uri="http://schemas.openxmlformats.org/drawingml/2006/picture">
-                      <pic:pic xmlns:pic="http://schemas.openxmlformats.org/drawingml/2006/picture">
-                        <pic:nvPicPr>
-                          <pic:cNvPr id="0" name="Picture 40"/>
-                          <pic:cNvPicPr>
-                            <a:picLocks noChangeAspect="1" noChangeArrowheads="1"/>
-                          </pic:cNvPicPr>
-                        </pic:nvPicPr>
-                        <pic:blipFill>
-                          <a:blip r:embed="rId8">
-                            <a:extLst>
-                              <a:ext uri="{28A0092B-C50C-407E-A947-70E740481C1C}">
-                                <a14:useLocalDpi xmlns:a14="http://schemas.microsoft.com/office/drawing/2010/main" val="0"/>
-                              </a:ext>
-                            </a:extLst>
-                          </a:blip>
-                          <a:srcRect/>
-                          <a:stretch>
-                            <a:fillRect/>
-                          </a:stretch>
-                        </pic:blipFill>
-                        <pic:spPr bwMode="auto">
-                          <a:xfrm rot="5400000">
-                            <a:off x="0" y="0"/>
-                            <a:ext cx="275590" cy="1657350"/>
-                          </a:xfrm>
-                          <a:prstGeom prst="rect">
-                            <a:avLst/>
-                          </a:prstGeom>
-                          <a:noFill/>
-                          <a:ln>
-                            <a:noFill/>
-                          </a:ln>
-                        </pic:spPr>
-                      </pic:pic>
-                    </a:graphicData>
-                  </a:graphic>
-                  <wp14:sizeRelH relativeFrom="margin">
-                    <wp14:pctWidth>0</wp14:pctWidth>
-                  </wp14:sizeRelH>
-                  <wp14:sizeRelV relativeFrom="margin">
-                    <wp14:pctHeight>0</wp14:pctHeight>
-                  </wp14:sizeRelV>
-                </wp:anchor>
-              </w:drawing>
-            </w:r>
-          </w:p>
-        </w:tc>
-        <w:tc>
-          <w:tcPr>
-            <w:tcW w:w="3487" w:type="dxa"/>
-          </w:tcPr>
-          <w:p>
-            <w:pPr>
-              <w:spacing w:after="160" w:line="259" w:lineRule="auto"/>
-              <w:rPr>
-                <w:rFonts w:ascii="Segoe UI" w:hAnsi="Segoe UI" w:cs="Segoe UI"/>
-              </w:rPr>
-            </w:pPr>
-            <w:r>
-              <w:rPr>
-                <w:rFonts w:ascii="Segoe UI" w:hAnsi="Segoe UI" w:cs="Segoe UI"/>
-                <w:noProof/>
-              </w:rPr>
-              <w:drawing>
-                <wp:anchor distT="0" distB="0" distL="114300" distR="114300" simplePos="0" relativeHeight="251784192" behindDoc="0" locked="0" layoutInCell="1" allowOverlap="1" wp14:anchorId="32877FA9" wp14:editId="6C30A1CE">
-                  <wp:simplePos x="0" y="0"/>
-                  <wp:positionH relativeFrom="column">
-                    <wp:posOffset>676275</wp:posOffset>
-                  </wp:positionH>
-                  <wp:positionV relativeFrom="paragraph">
-                    <wp:posOffset>600075</wp:posOffset>
-                  </wp:positionV>
-                  <wp:extent cx="781050" cy="781050"/>
-                  <wp:effectExtent l="0" t="0" r="0" b="0"/>
-                  <wp:wrapThrough wrapText="bothSides">
-                    <wp:wrapPolygon edited="0">
-                      <wp:start x="527" y="0"/>
-                      <wp:lineTo x="0" y="12644"/>
-                      <wp:lineTo x="0" y="17385"/>
-                      <wp:lineTo x="10010" y="21073"/>
-                      <wp:lineTo x="11063" y="21073"/>
-                      <wp:lineTo x="15278" y="21073"/>
-                      <wp:lineTo x="21073" y="19493"/>
-                      <wp:lineTo x="21073" y="3688"/>
-                      <wp:lineTo x="5795" y="0"/>
-                      <wp:lineTo x="527" y="0"/>
-                    </wp:wrapPolygon>
-                  </wp:wrapThrough>
-                  <wp:docPr id="89" name="Picture 89"/>
-                  <wp:cNvGraphicFramePr>
-                    <a:graphicFrameLocks xmlns:a="http://schemas.openxmlformats.org/drawingml/2006/main" noChangeAspect="1"/>
-                  </wp:cNvGraphicFramePr>
-                  <a:graphic xmlns:a="http://schemas.openxmlformats.org/drawingml/2006/main">
-                    <a:graphicData uri="http://schemas.openxmlformats.org/drawingml/2006/picture">
-                      <pic:pic xmlns:pic="http://schemas.openxmlformats.org/drawingml/2006/picture">
-                        <pic:nvPicPr>
-                          <pic:cNvPr id="0" name="Picture 36"/>
-                          <pic:cNvPicPr>
-                            <a:picLocks noChangeAspect="1" noChangeArrowheads="1"/>
-                          </pic:cNvPicPr>
-                        </pic:nvPicPr>
-                        <pic:blipFill>
-                          <a:blip r:embed="rId21" cstate="print">
-                            <a:extLst>
-                              <a:ext uri="{28A0092B-C50C-407E-A947-70E740481C1C}">
-                                <a14:useLocalDpi xmlns:a14="http://schemas.microsoft.com/office/drawing/2010/main" val="0"/>
-                              </a:ext>
-                            </a:extLst>
-                          </a:blip>
-                          <a:srcRect/>
-                          <a:stretch>
-                            <a:fillRect/>
-                          </a:stretch>
-                        </pic:blipFill>
-                        <pic:spPr bwMode="auto">
-                          <a:xfrm>
-                            <a:off x="0" y="0"/>
-                            <a:ext cx="781050" cy="781050"/>
-                          </a:xfrm>
-                          <a:prstGeom prst="rect">
-                            <a:avLst/>
-                          </a:prstGeom>
-                          <a:noFill/>
-                          <a:ln>
-                            <a:noFill/>
-                          </a:ln>
-                        </pic:spPr>
-                      </pic:pic>
-                    </a:graphicData>
-                  </a:graphic>
-                </wp:anchor>
-              </w:drawing>
-            </w:r>
           </w:p>
         </w:tc>
       </w:tr>
